--- a/Empresas/Resumen La empresa y su papel en la economía.docx
+++ b/Empresas/Resumen La empresa y su papel en la economía.docx
@@ -1,6 +1,6 @@
 
 <file path=word/document.xml><?xml version="1.0" encoding="utf-8"?>
-<w:document xmlns:wpc="http://schemas.microsoft.com/office/word/2010/wordprocessingCanvas" xmlns:cx="http://schemas.microsoft.com/office/drawing/2014/chartex" xmlns:mc="http://schemas.openxmlformats.org/markup-compatibility/2006" xmlns:o="urn:schemas-microsoft-com:office:office" xmlns:r="http://schemas.openxmlformats.org/officeDocument/2006/relationships" xmlns:m="http://schemas.openxmlformats.org/officeDocument/2006/math" xmlns:v="urn:schemas-microsoft-com:vml" xmlns:wp14="http://schemas.microsoft.com/office/word/2010/wordprocessingDrawing" xmlns:wp="http://schemas.openxmlformats.org/drawingml/2006/wordprocessingDrawing" xmlns:w10="urn:schemas-microsoft-com:office:word" xmlns:w="http://schemas.openxmlformats.org/wordprocessingml/2006/main" xmlns:w14="http://schemas.microsoft.com/office/word/2010/wordml" xmlns:w15="http://schemas.microsoft.com/office/word/2012/wordml" xmlns:w16se="http://schemas.microsoft.com/office/word/2015/wordml/symex" xmlns:wpg="http://schemas.microsoft.com/office/word/2010/wordprocessingGroup" xmlns:wpi="http://schemas.microsoft.com/office/word/2010/wordprocessingInk" xmlns:wne="http://schemas.microsoft.com/office/word/2006/wordml" xmlns:wps="http://schemas.microsoft.com/office/word/2010/wordprocessingShape" mc:Ignorable="w14 w15 w16se wp14">
+<w:document xmlns:wpc="http://schemas.microsoft.com/office/word/2010/wordprocessingCanvas" xmlns:cx="http://schemas.microsoft.com/office/drawing/2014/chartex" xmlns:cx1="http://schemas.microsoft.com/office/drawing/2015/9/8/chartex" xmlns:cx2="http://schemas.microsoft.com/office/drawing/2015/10/21/chartex" xmlns:cx3="http://schemas.microsoft.com/office/drawing/2016/5/9/chartex" xmlns:cx4="http://schemas.microsoft.com/office/drawing/2016/5/10/chartex" xmlns:cx5="http://schemas.microsoft.com/office/drawing/2016/5/11/chartex" xmlns:cx6="http://schemas.microsoft.com/office/drawing/2016/5/12/chartex" xmlns:cx7="http://schemas.microsoft.com/office/drawing/2016/5/13/chartex" xmlns:cx8="http://schemas.microsoft.com/office/drawing/2016/5/14/chartex" xmlns:mc="http://schemas.openxmlformats.org/markup-compatibility/2006" xmlns:aink="http://schemas.microsoft.com/office/drawing/2016/ink" xmlns:am3d="http://schemas.microsoft.com/office/drawing/2017/model3d" xmlns:o="urn:schemas-microsoft-com:office:office" xmlns:r="http://schemas.openxmlformats.org/officeDocument/2006/relationships" xmlns:m="http://schemas.openxmlformats.org/officeDocument/2006/math" xmlns:v="urn:schemas-microsoft-com:vml" xmlns:wp14="http://schemas.microsoft.com/office/word/2010/wordprocessingDrawing" xmlns:wp="http://schemas.openxmlformats.org/drawingml/2006/wordprocessingDrawing" xmlns:w10="urn:schemas-microsoft-com:office:word" xmlns:w="http://schemas.openxmlformats.org/wordprocessingml/2006/main" xmlns:w14="http://schemas.microsoft.com/office/word/2010/wordml" xmlns:w15="http://schemas.microsoft.com/office/word/2012/wordml" xmlns:w16cex="http://schemas.microsoft.com/office/word/2018/wordml/cex" xmlns:w16cid="http://schemas.microsoft.com/office/word/2016/wordml/cid" xmlns:w16="http://schemas.microsoft.com/office/word/2018/wordml" xmlns:w16sdtdh="http://schemas.microsoft.com/office/word/2020/wordml/sdtdatahash" xmlns:w16se="http://schemas.microsoft.com/office/word/2015/wordml/symex" xmlns:wpg="http://schemas.microsoft.com/office/word/2010/wordprocessingGroup" xmlns:wpi="http://schemas.microsoft.com/office/word/2010/wordprocessingInk" xmlns:wne="http://schemas.microsoft.com/office/word/2006/wordml" xmlns:wps="http://schemas.microsoft.com/office/word/2010/wordprocessingShape" mc:Ignorable="w14 w15 w16se w16cid w16 w16cex w16sdtdh wp14">
   <w:body>
     <w:p>
       <w:pPr>
@@ -52,8 +52,1423 @@
         </w:rPr>
         <w:t>Al no poder obtener todo lo que queremos tenemos que elegir. Aquello a lo que se renuncia es el coste de oportunidad.</w:t>
       </w:r>
-      <w:bookmarkStart w:id="0" w:name="_GoBack"/>
-      <w:bookmarkEnd w:id="0"/>
+    </w:p>
+    <w:p>
+      <w:pPr>
+        <w:ind w:firstLine="708"/>
+        <w:rPr>
+          <w:sz w:val="24"/>
+        </w:rPr>
+      </w:pPr>
+      <w:r>
+        <w:rPr>
+          <w:sz w:val="24"/>
+        </w:rPr>
+        <w:t>Factores de producción:</w:t>
+      </w:r>
+    </w:p>
+    <w:p>
+      <w:pPr>
+        <w:pStyle w:val="Prrafodelista"/>
+        <w:numPr>
+          <w:ilvl w:val="0"/>
+          <w:numId w:val="1"/>
+        </w:numPr>
+        <w:rPr>
+          <w:sz w:val="24"/>
+        </w:rPr>
+      </w:pPr>
+      <w:r>
+        <w:rPr>
+          <w:sz w:val="24"/>
+          <w:u w:val="single"/>
+        </w:rPr>
+        <w:t>Trabajo</w:t>
+      </w:r>
+      <w:r>
+        <w:rPr>
+          <w:sz w:val="24"/>
+        </w:rPr>
+        <w:t xml:space="preserve">: </w:t>
+      </w:r>
+      <w:r>
+        <w:rPr>
+          <w:sz w:val="24"/>
+        </w:rPr>
+        <w:t>aportación física e intelectual del ser humano.</w:t>
+      </w:r>
+    </w:p>
+    <w:p>
+      <w:pPr>
+        <w:pStyle w:val="Prrafodelista"/>
+        <w:numPr>
+          <w:ilvl w:val="0"/>
+          <w:numId w:val="1"/>
+        </w:numPr>
+        <w:rPr>
+          <w:sz w:val="24"/>
+        </w:rPr>
+      </w:pPr>
+      <w:r>
+        <w:rPr>
+          <w:sz w:val="24"/>
+          <w:u w:val="single"/>
+        </w:rPr>
+        <w:t>Tierra</w:t>
+      </w:r>
+      <w:r>
+        <w:rPr>
+          <w:sz w:val="24"/>
+        </w:rPr>
+        <w:t>: recursos naturales necesarios para producir.</w:t>
+      </w:r>
+    </w:p>
+    <w:p>
+      <w:pPr>
+        <w:pStyle w:val="Prrafodelista"/>
+        <w:numPr>
+          <w:ilvl w:val="0"/>
+          <w:numId w:val="1"/>
+        </w:numPr>
+        <w:rPr>
+          <w:sz w:val="24"/>
+        </w:rPr>
+      </w:pPr>
+      <w:r>
+        <w:rPr>
+          <w:sz w:val="24"/>
+          <w:u w:val="single"/>
+        </w:rPr>
+        <w:t>Capital</w:t>
+      </w:r>
+      <w:r>
+        <w:rPr>
+          <w:sz w:val="24"/>
+        </w:rPr>
+        <w:t>: bienes de producción o de capital necesarios para producir otros bienes.</w:t>
+      </w:r>
+    </w:p>
+    <w:p>
+      <w:pPr>
+        <w:ind w:left="708"/>
+        <w:rPr>
+          <w:sz w:val="24"/>
+        </w:rPr>
+      </w:pPr>
+      <w:r>
+        <w:rPr>
+          <w:sz w:val="24"/>
+        </w:rPr>
+        <w:t>La sociedad se organiza en agentes económicos:</w:t>
+      </w:r>
+    </w:p>
+    <w:p>
+      <w:pPr>
+        <w:pStyle w:val="Prrafodelista"/>
+        <w:numPr>
+          <w:ilvl w:val="0"/>
+          <w:numId w:val="2"/>
+        </w:numPr>
+        <w:rPr>
+          <w:sz w:val="24"/>
+        </w:rPr>
+      </w:pPr>
+      <w:r>
+        <w:rPr>
+          <w:sz w:val="24"/>
+          <w:u w:val="single"/>
+        </w:rPr>
+        <w:t>Familias</w:t>
+      </w:r>
+      <w:r>
+        <w:rPr>
+          <w:sz w:val="24"/>
+        </w:rPr>
+        <w:t>: unidades básicas de consumo y aporte de trabajo a las empresas.</w:t>
+      </w:r>
+    </w:p>
+    <w:p>
+      <w:pPr>
+        <w:pStyle w:val="Prrafodelista"/>
+        <w:numPr>
+          <w:ilvl w:val="0"/>
+          <w:numId w:val="2"/>
+        </w:numPr>
+        <w:rPr>
+          <w:sz w:val="24"/>
+        </w:rPr>
+      </w:pPr>
+      <w:r>
+        <w:rPr>
+          <w:sz w:val="24"/>
+          <w:u w:val="single"/>
+        </w:rPr>
+        <w:t>Empresas</w:t>
+      </w:r>
+      <w:r>
+        <w:rPr>
+          <w:sz w:val="24"/>
+        </w:rPr>
+        <w:t>: unidades básicas de producción, deciden qué y cómo producir.</w:t>
+      </w:r>
+    </w:p>
+    <w:p>
+      <w:pPr>
+        <w:pStyle w:val="Prrafodelista"/>
+        <w:numPr>
+          <w:ilvl w:val="0"/>
+          <w:numId w:val="2"/>
+        </w:numPr>
+        <w:rPr>
+          <w:sz w:val="24"/>
+        </w:rPr>
+      </w:pPr>
+      <w:r>
+        <w:rPr>
+          <w:sz w:val="24"/>
+          <w:u w:val="single"/>
+        </w:rPr>
+        <w:t>Sector público</w:t>
+      </w:r>
+      <w:r>
+        <w:rPr>
+          <w:sz w:val="24"/>
+        </w:rPr>
+        <w:t>: establece el marco legal en el que se desarrolla la actividad económica,</w:t>
+      </w:r>
+      <w:r>
+        <w:rPr>
+          <w:sz w:val="24"/>
+        </w:rPr>
+        <w:t xml:space="preserve"> </w:t>
+      </w:r>
+      <w:r>
+        <w:rPr>
+          <w:sz w:val="24"/>
+        </w:rPr>
+        <w:t>provee a la</w:t>
+      </w:r>
+      <w:r>
+        <w:rPr>
+          <w:sz w:val="24"/>
+        </w:rPr>
+        <w:t xml:space="preserve"> s</w:t>
+      </w:r>
+      <w:r>
+        <w:rPr>
+          <w:sz w:val="24"/>
+        </w:rPr>
+        <w:t>ociedad de ciertos bienes y servicios públicos y decide la política económica del</w:t>
+      </w:r>
+      <w:r>
+        <w:rPr>
+          <w:sz w:val="24"/>
+        </w:rPr>
+        <w:t xml:space="preserve"> </w:t>
+      </w:r>
+      <w:r>
+        <w:rPr>
+          <w:sz w:val="24"/>
+        </w:rPr>
+        <w:t>país.</w:t>
+      </w:r>
+    </w:p>
+    <w:p>
+      <w:pPr>
+        <w:ind w:left="708"/>
+        <w:rPr>
+          <w:sz w:val="24"/>
+        </w:rPr>
+      </w:pPr>
+      <w:r>
+        <w:rPr>
+          <w:sz w:val="24"/>
+        </w:rPr>
+        <w:t>Estos agentes se relacionan a través de mercados:</w:t>
+      </w:r>
+    </w:p>
+    <w:p>
+      <w:pPr>
+        <w:pStyle w:val="Prrafodelista"/>
+        <w:numPr>
+          <w:ilvl w:val="0"/>
+          <w:numId w:val="3"/>
+        </w:numPr>
+        <w:rPr>
+          <w:sz w:val="24"/>
+        </w:rPr>
+      </w:pPr>
+      <w:r>
+        <w:rPr>
+          <w:sz w:val="24"/>
+          <w:u w:val="single"/>
+        </w:rPr>
+        <w:t>Mercado de productos</w:t>
+      </w:r>
+      <w:r>
+        <w:rPr>
+          <w:sz w:val="24"/>
+        </w:rPr>
+        <w:t>: las familias adquieren los bienes y servicios que ofrecen las empresas.</w:t>
+      </w:r>
+    </w:p>
+    <w:p>
+      <w:pPr>
+        <w:pStyle w:val="Prrafodelista"/>
+        <w:numPr>
+          <w:ilvl w:val="0"/>
+          <w:numId w:val="3"/>
+        </w:numPr>
+        <w:rPr>
+          <w:sz w:val="24"/>
+        </w:rPr>
+      </w:pPr>
+      <w:r>
+        <w:rPr>
+          <w:sz w:val="24"/>
+          <w:u w:val="single"/>
+        </w:rPr>
+        <w:t>Mercado de factores</w:t>
+      </w:r>
+      <w:r>
+        <w:rPr>
+          <w:sz w:val="24"/>
+        </w:rPr>
+        <w:t>: los agentes compran o venden tierra, trabajo o capital:</w:t>
+      </w:r>
+    </w:p>
+    <w:p>
+      <w:pPr>
+        <w:pStyle w:val="Prrafodelista"/>
+        <w:numPr>
+          <w:ilvl w:val="0"/>
+          <w:numId w:val="4"/>
+        </w:numPr>
+        <w:rPr>
+          <w:sz w:val="24"/>
+        </w:rPr>
+      </w:pPr>
+      <w:r>
+        <w:rPr>
+          <w:sz w:val="24"/>
+          <w:u w:val="single"/>
+        </w:rPr>
+        <w:t>Mercado de trabajo</w:t>
+      </w:r>
+      <w:r>
+        <w:rPr>
+          <w:sz w:val="24"/>
+        </w:rPr>
+        <w:t>: empresas que demandan trabajo + familias que lo ofrecen.</w:t>
+      </w:r>
+    </w:p>
+    <w:p>
+      <w:pPr>
+        <w:pStyle w:val="Prrafodelista"/>
+        <w:numPr>
+          <w:ilvl w:val="0"/>
+          <w:numId w:val="4"/>
+        </w:numPr>
+        <w:rPr>
+          <w:sz w:val="24"/>
+        </w:rPr>
+      </w:pPr>
+      <w:r>
+        <w:rPr>
+          <w:sz w:val="24"/>
+          <w:u w:val="single"/>
+        </w:rPr>
+        <w:t>Mercado financiero</w:t>
+      </w:r>
+      <w:r>
+        <w:rPr>
+          <w:sz w:val="24"/>
+        </w:rPr>
+        <w:t>: ofrecen financiación + necesitan financiación.</w:t>
+      </w:r>
+    </w:p>
+    <w:p>
+      <w:pPr>
+        <w:ind w:left="708"/>
+        <w:rPr>
+          <w:sz w:val="24"/>
+        </w:rPr>
+      </w:pPr>
+      <w:r>
+        <w:rPr>
+          <w:sz w:val="24"/>
+        </w:rPr>
+        <w:t>Las empresas deben decidir qué, cómo y para quién producir.</w:t>
+      </w:r>
+    </w:p>
+    <w:p>
+      <w:pPr>
+        <w:ind w:left="708"/>
+        <w:rPr>
+          <w:sz w:val="24"/>
+        </w:rPr>
+      </w:pPr>
+    </w:p>
+    <w:p>
+      <w:pPr>
+        <w:ind w:left="708"/>
+        <w:rPr>
+          <w:b/>
+          <w:bCs/>
+          <w:sz w:val="24"/>
+          <w:u w:val="single"/>
+        </w:rPr>
+      </w:pPr>
+      <w:r>
+        <w:rPr>
+          <w:b/>
+          <w:bCs/>
+          <w:sz w:val="24"/>
+          <w:u w:val="single"/>
+        </w:rPr>
+        <w:t>Flujo circular de la renta</w:t>
+      </w:r>
+    </w:p>
+    <w:p>
+      <w:pPr>
+        <w:ind w:left="708"/>
+        <w:rPr>
+          <w:sz w:val="24"/>
+        </w:rPr>
+      </w:pPr>
+      <w:r>
+        <w:rPr>
+          <w:sz w:val="24"/>
+        </w:rPr>
+        <w:t>Las empresas ofrecen bienes y servicios y demandan los factores de producción.</w:t>
+      </w:r>
+    </w:p>
+    <w:p>
+      <w:pPr>
+        <w:ind w:left="708"/>
+        <w:rPr>
+          <w:sz w:val="24"/>
+        </w:rPr>
+      </w:pPr>
+      <w:r>
+        <w:rPr>
+          <w:sz w:val="24"/>
+        </w:rPr>
+        <w:t>Las familias pagan por comprar los bienes y servicios y cobran salario a cambio de trabajar.</w:t>
+      </w:r>
+    </w:p>
+    <w:p>
+      <w:pPr>
+        <w:ind w:left="708"/>
+        <w:rPr>
+          <w:sz w:val="24"/>
+        </w:rPr>
+      </w:pPr>
+    </w:p>
+    <w:p>
+      <w:pPr>
+        <w:ind w:left="708"/>
+        <w:rPr>
+          <w:sz w:val="24"/>
+        </w:rPr>
+      </w:pPr>
+    </w:p>
+    <w:p>
+      <w:pPr>
+        <w:ind w:left="708"/>
+        <w:rPr>
+          <w:b/>
+          <w:bCs/>
+          <w:sz w:val="24"/>
+          <w:u w:val="single"/>
+        </w:rPr>
+      </w:pPr>
+      <w:r>
+        <w:rPr>
+          <w:b/>
+          <w:bCs/>
+          <w:sz w:val="24"/>
+          <w:u w:val="single"/>
+        </w:rPr>
+        <w:lastRenderedPageBreak/>
+        <w:t>Funciones de la empresa en la economía</w:t>
+      </w:r>
+    </w:p>
+    <w:p>
+      <w:pPr>
+        <w:pStyle w:val="Prrafodelista"/>
+        <w:numPr>
+          <w:ilvl w:val="0"/>
+          <w:numId w:val="6"/>
+        </w:numPr>
+        <w:rPr>
+          <w:sz w:val="24"/>
+        </w:rPr>
+      </w:pPr>
+      <w:r>
+        <w:rPr>
+          <w:sz w:val="24"/>
+        </w:rPr>
+        <w:t>C</w:t>
+      </w:r>
+      <w:r>
+        <w:rPr>
+          <w:sz w:val="24"/>
+        </w:rPr>
+        <w:t>oordinan los factores de producción</w:t>
+      </w:r>
+      <w:r>
+        <w:rPr>
+          <w:sz w:val="24"/>
+        </w:rPr>
+        <w:t>.</w:t>
+      </w:r>
+    </w:p>
+    <w:p>
+      <w:pPr>
+        <w:pStyle w:val="Prrafodelista"/>
+        <w:numPr>
+          <w:ilvl w:val="0"/>
+          <w:numId w:val="6"/>
+        </w:numPr>
+        <w:rPr>
+          <w:sz w:val="24"/>
+        </w:rPr>
+      </w:pPr>
+      <w:r>
+        <w:rPr>
+          <w:sz w:val="24"/>
+        </w:rPr>
+        <w:t>C</w:t>
+      </w:r>
+      <w:r>
+        <w:rPr>
+          <w:sz w:val="24"/>
+        </w:rPr>
+        <w:t>rean o aumentan la utilidad de los bienes</w:t>
+      </w:r>
+      <w:r>
+        <w:rPr>
+          <w:sz w:val="24"/>
+        </w:rPr>
+        <w:t>.</w:t>
+      </w:r>
+    </w:p>
+    <w:p>
+      <w:pPr>
+        <w:pStyle w:val="Prrafodelista"/>
+        <w:numPr>
+          <w:ilvl w:val="0"/>
+          <w:numId w:val="6"/>
+        </w:numPr>
+        <w:rPr>
+          <w:sz w:val="24"/>
+        </w:rPr>
+      </w:pPr>
+      <w:r>
+        <w:rPr>
+          <w:sz w:val="24"/>
+        </w:rPr>
+        <w:t>A</w:t>
+      </w:r>
+      <w:r>
+        <w:rPr>
+          <w:sz w:val="24"/>
+        </w:rPr>
+        <w:t>sumen riesgos</w:t>
+      </w:r>
+      <w:r>
+        <w:rPr>
+          <w:sz w:val="24"/>
+        </w:rPr>
+        <w:t>.</w:t>
+      </w:r>
+    </w:p>
+    <w:p>
+      <w:pPr>
+        <w:pStyle w:val="Prrafodelista"/>
+        <w:numPr>
+          <w:ilvl w:val="0"/>
+          <w:numId w:val="6"/>
+        </w:numPr>
+        <w:rPr>
+          <w:sz w:val="24"/>
+        </w:rPr>
+      </w:pPr>
+      <w:r>
+        <w:rPr>
+          <w:sz w:val="24"/>
+        </w:rPr>
+        <w:t>C</w:t>
+      </w:r>
+      <w:r>
+        <w:rPr>
+          <w:sz w:val="24"/>
+        </w:rPr>
+        <w:t>rean riqueza y generan empleo</w:t>
+      </w:r>
+      <w:r>
+        <w:rPr>
+          <w:sz w:val="24"/>
+        </w:rPr>
+        <w:t>.</w:t>
+      </w:r>
+    </w:p>
+    <w:p>
+      <w:pPr>
+        <w:ind w:left="708"/>
+        <w:rPr>
+          <w:b/>
+          <w:bCs/>
+          <w:sz w:val="24"/>
+          <w:u w:val="single"/>
+        </w:rPr>
+      </w:pPr>
+    </w:p>
+    <w:p>
+      <w:pPr>
+        <w:ind w:left="708"/>
+        <w:rPr>
+          <w:sz w:val="24"/>
+        </w:rPr>
+      </w:pPr>
+      <w:r>
+        <w:rPr>
+          <w:b/>
+          <w:bCs/>
+          <w:sz w:val="24"/>
+          <w:u w:val="single"/>
+        </w:rPr>
+        <w:t>La cadena de valor</w:t>
+      </w:r>
+    </w:p>
+    <w:p>
+      <w:pPr>
+        <w:ind w:left="708"/>
+        <w:rPr>
+          <w:sz w:val="24"/>
+        </w:rPr>
+      </w:pPr>
+      <w:r>
+        <w:rPr>
+          <w:sz w:val="24"/>
+        </w:rPr>
+        <w:t>Consiste en producir, comercializar y prestar un servicio.</w:t>
+      </w:r>
+    </w:p>
+    <w:p>
+      <w:pPr>
+        <w:ind w:left="708"/>
+        <w:rPr>
+          <w:sz w:val="24"/>
+        </w:rPr>
+      </w:pPr>
+    </w:p>
+    <w:p>
+      <w:pPr>
+        <w:ind w:left="708"/>
+        <w:rPr>
+          <w:sz w:val="24"/>
+        </w:rPr>
+      </w:pPr>
+      <w:r>
+        <w:rPr>
+          <w:b/>
+          <w:bCs/>
+          <w:sz w:val="24"/>
+          <w:u w:val="single"/>
+        </w:rPr>
+        <w:t>El ciclo de producción</w:t>
+      </w:r>
+    </w:p>
+    <w:p>
+      <w:pPr>
+        <w:ind w:left="708"/>
+        <w:rPr>
+          <w:sz w:val="24"/>
+        </w:rPr>
+      </w:pPr>
+      <w:r>
+        <w:rPr>
+          <w:sz w:val="24"/>
+        </w:rPr>
+        <w:t>Las empresas obtienen materias primas de sus proveedores, las almacenan, transforman y comercializan a los clientes, los cuales pagan por ellas, y así las empresas pueden usar ese dinero para pagar a sus proveedores.</w:t>
+      </w:r>
+    </w:p>
+    <w:p>
+      <w:pPr>
+        <w:ind w:left="708"/>
+        <w:rPr>
+          <w:sz w:val="24"/>
+        </w:rPr>
+      </w:pPr>
+    </w:p>
+    <w:p>
+      <w:pPr>
+        <w:ind w:left="708"/>
+        <w:rPr>
+          <w:sz w:val="24"/>
+        </w:rPr>
+      </w:pPr>
+      <w:r>
+        <w:rPr>
+          <w:b/>
+          <w:bCs/>
+          <w:sz w:val="24"/>
+          <w:u w:val="single"/>
+        </w:rPr>
+        <w:t>Áreas funcionales de la empresa</w:t>
+      </w:r>
+    </w:p>
+    <w:p>
+      <w:pPr>
+        <w:pStyle w:val="Prrafodelista"/>
+        <w:numPr>
+          <w:ilvl w:val="0"/>
+          <w:numId w:val="7"/>
+        </w:numPr>
+        <w:rPr>
+          <w:sz w:val="24"/>
+        </w:rPr>
+      </w:pPr>
+      <w:r>
+        <w:rPr>
+          <w:sz w:val="24"/>
+          <w:u w:val="single"/>
+        </w:rPr>
+        <w:t>Producción</w:t>
+      </w:r>
+      <w:r>
+        <w:rPr>
+          <w:sz w:val="24"/>
+        </w:rPr>
+        <w:t>: guardado de materias primas para su posterior transformación.</w:t>
+      </w:r>
+    </w:p>
+    <w:p>
+      <w:pPr>
+        <w:pStyle w:val="Prrafodelista"/>
+        <w:numPr>
+          <w:ilvl w:val="0"/>
+          <w:numId w:val="7"/>
+        </w:numPr>
+        <w:rPr>
+          <w:sz w:val="24"/>
+        </w:rPr>
+      </w:pPr>
+      <w:r>
+        <w:rPr>
+          <w:sz w:val="24"/>
+          <w:u w:val="single"/>
+        </w:rPr>
+        <w:t>Comercial o marketing</w:t>
+      </w:r>
+      <w:r>
+        <w:rPr>
+          <w:sz w:val="24"/>
+        </w:rPr>
+        <w:t xml:space="preserve">: </w:t>
+      </w:r>
+      <w:r>
+        <w:rPr>
+          <w:sz w:val="24"/>
+        </w:rPr>
+        <w:t>c</w:t>
+      </w:r>
+      <w:r>
+        <w:rPr>
+          <w:sz w:val="24"/>
+        </w:rPr>
+        <w:t>omercialización y venta de los productos.</w:t>
+      </w:r>
+    </w:p>
+    <w:p>
+      <w:pPr>
+        <w:pStyle w:val="Prrafodelista"/>
+        <w:numPr>
+          <w:ilvl w:val="0"/>
+          <w:numId w:val="7"/>
+        </w:numPr>
+        <w:rPr>
+          <w:sz w:val="24"/>
+        </w:rPr>
+      </w:pPr>
+      <w:r>
+        <w:rPr>
+          <w:sz w:val="24"/>
+          <w:u w:val="single"/>
+        </w:rPr>
+        <w:t>Financiera</w:t>
+      </w:r>
+      <w:r>
+        <w:rPr>
+          <w:sz w:val="24"/>
+        </w:rPr>
+        <w:t>: o</w:t>
+      </w:r>
+      <w:r>
+        <w:rPr>
+          <w:sz w:val="24"/>
+        </w:rPr>
+        <w:t>btención y gestión de los recursos financieros necesarios y estudio de las</w:t>
+      </w:r>
+      <w:r>
+        <w:rPr>
+          <w:sz w:val="24"/>
+        </w:rPr>
+        <w:t xml:space="preserve"> </w:t>
+      </w:r>
+      <w:r>
+        <w:rPr>
+          <w:sz w:val="24"/>
+        </w:rPr>
+        <w:t>posibles inversiones.</w:t>
+      </w:r>
+    </w:p>
+    <w:p>
+      <w:pPr>
+        <w:pStyle w:val="Prrafodelista"/>
+        <w:numPr>
+          <w:ilvl w:val="0"/>
+          <w:numId w:val="7"/>
+        </w:numPr>
+        <w:rPr>
+          <w:sz w:val="24"/>
+        </w:rPr>
+      </w:pPr>
+      <w:r>
+        <w:rPr>
+          <w:sz w:val="24"/>
+          <w:u w:val="single"/>
+        </w:rPr>
+        <w:t>Recursos humanos</w:t>
+      </w:r>
+      <w:r>
+        <w:rPr>
+          <w:sz w:val="24"/>
+        </w:rPr>
+        <w:t>: s</w:t>
+      </w:r>
+      <w:r>
+        <w:rPr>
+          <w:sz w:val="24"/>
+        </w:rPr>
+        <w:t>elección, formación y motivación de los trabajadores para que se integren en la</w:t>
+      </w:r>
+      <w:r>
+        <w:rPr>
+          <w:sz w:val="24"/>
+        </w:rPr>
+        <w:t xml:space="preserve"> </w:t>
+      </w:r>
+      <w:r>
+        <w:rPr>
+          <w:sz w:val="24"/>
+        </w:rPr>
+        <w:t>empresa y contribuyan al logro de sus objetivos.</w:t>
+      </w:r>
+    </w:p>
+    <w:p>
+      <w:pPr>
+        <w:rPr>
+          <w:sz w:val="24"/>
+        </w:rPr>
+      </w:pPr>
+    </w:p>
+    <w:p>
+      <w:pPr>
+        <w:ind w:left="708"/>
+        <w:rPr>
+          <w:b/>
+          <w:bCs/>
+          <w:sz w:val="24"/>
+          <w:u w:val="single"/>
+        </w:rPr>
+      </w:pPr>
+      <w:r>
+        <w:rPr>
+          <w:b/>
+          <w:bCs/>
+          <w:sz w:val="24"/>
+          <w:u w:val="single"/>
+        </w:rPr>
+        <w:t>Objetivos de la empresa</w:t>
+      </w:r>
+    </w:p>
+    <w:p>
+      <w:pPr>
+        <w:pStyle w:val="Prrafodelista"/>
+        <w:numPr>
+          <w:ilvl w:val="0"/>
+          <w:numId w:val="8"/>
+        </w:numPr>
+        <w:rPr>
+          <w:sz w:val="24"/>
+        </w:rPr>
+      </w:pPr>
+      <w:r>
+        <w:rPr>
+          <w:sz w:val="24"/>
+        </w:rPr>
+        <w:t>M</w:t>
+      </w:r>
+      <w:r>
+        <w:rPr>
+          <w:sz w:val="24"/>
+        </w:rPr>
+        <w:t>aximizar el beneficio</w:t>
+      </w:r>
+      <w:r>
+        <w:rPr>
+          <w:sz w:val="24"/>
+        </w:rPr>
+        <w:t>.</w:t>
+      </w:r>
+    </w:p>
+    <w:p>
+      <w:pPr>
+        <w:pStyle w:val="Prrafodelista"/>
+        <w:numPr>
+          <w:ilvl w:val="0"/>
+          <w:numId w:val="8"/>
+        </w:numPr>
+        <w:rPr>
+          <w:sz w:val="24"/>
+        </w:rPr>
+      </w:pPr>
+      <w:r>
+        <w:rPr>
+          <w:sz w:val="24"/>
+        </w:rPr>
+        <w:t>C</w:t>
+      </w:r>
+      <w:r>
+        <w:rPr>
+          <w:sz w:val="24"/>
+        </w:rPr>
+        <w:t xml:space="preserve">recimiento y </w:t>
+      </w:r>
+      <w:r>
+        <w:rPr>
+          <w:sz w:val="24"/>
+        </w:rPr>
+        <w:t>c</w:t>
+      </w:r>
+      <w:r>
+        <w:rPr>
+          <w:sz w:val="24"/>
+        </w:rPr>
+        <w:t>reación de valor.</w:t>
+      </w:r>
+    </w:p>
+    <w:p>
+      <w:pPr>
+        <w:pStyle w:val="Prrafodelista"/>
+        <w:numPr>
+          <w:ilvl w:val="0"/>
+          <w:numId w:val="8"/>
+        </w:numPr>
+        <w:rPr>
+          <w:sz w:val="24"/>
+        </w:rPr>
+      </w:pPr>
+      <w:r>
+        <w:rPr>
+          <w:sz w:val="24"/>
+        </w:rPr>
+        <w:t>R</w:t>
+      </w:r>
+      <w:r>
+        <w:rPr>
+          <w:sz w:val="24"/>
+        </w:rPr>
+        <w:t>esponsabilidad social y ética</w:t>
+      </w:r>
+      <w:r>
+        <w:rPr>
+          <w:sz w:val="24"/>
+        </w:rPr>
+        <w:t>.</w:t>
+      </w:r>
+    </w:p>
+    <w:p>
+      <w:pPr>
+        <w:rPr>
+          <w:sz w:val="24"/>
+        </w:rPr>
+      </w:pPr>
+    </w:p>
+    <w:p>
+      <w:pPr>
+        <w:ind w:left="708"/>
+        <w:rPr>
+          <w:b/>
+          <w:bCs/>
+          <w:sz w:val="24"/>
+          <w:u w:val="single"/>
+        </w:rPr>
+      </w:pPr>
+      <w:r>
+        <w:rPr>
+          <w:b/>
+          <w:bCs/>
+          <w:sz w:val="24"/>
+          <w:u w:val="single"/>
+        </w:rPr>
+        <w:t>Teorías sobre las empresas</w:t>
+      </w:r>
+    </w:p>
+    <w:p>
+      <w:pPr>
+        <w:pStyle w:val="Prrafodelista"/>
+        <w:numPr>
+          <w:ilvl w:val="0"/>
+          <w:numId w:val="9"/>
+        </w:numPr>
+        <w:rPr>
+          <w:sz w:val="24"/>
+        </w:rPr>
+      </w:pPr>
+      <w:r>
+        <w:rPr>
+          <w:sz w:val="24"/>
+          <w:u w:val="single"/>
+        </w:rPr>
+        <w:t>Teoría neoclásica</w:t>
+      </w:r>
+      <w:r>
+        <w:rPr>
+          <w:sz w:val="24"/>
+        </w:rPr>
+        <w:t>:</w:t>
+      </w:r>
+      <w:r>
+        <w:rPr>
+          <w:sz w:val="24"/>
+        </w:rPr>
+        <w:t xml:space="preserve"> el propio mercado es el que fija los precios de los factores y los productos.</w:t>
+      </w:r>
+    </w:p>
+    <w:p>
+      <w:pPr>
+        <w:pStyle w:val="Prrafodelista"/>
+        <w:numPr>
+          <w:ilvl w:val="0"/>
+          <w:numId w:val="9"/>
+        </w:numPr>
+        <w:rPr>
+          <w:sz w:val="24"/>
+        </w:rPr>
+      </w:pPr>
+      <w:r>
+        <w:rPr>
+          <w:sz w:val="24"/>
+          <w:u w:val="single"/>
+        </w:rPr>
+        <w:t>Teoría social</w:t>
+      </w:r>
+      <w:r>
+        <w:rPr>
+          <w:sz w:val="24"/>
+        </w:rPr>
+        <w:t>:</w:t>
+      </w:r>
+      <w:r>
+        <w:t xml:space="preserve"> </w:t>
+      </w:r>
+      <w:r>
+        <w:rPr>
+          <w:sz w:val="24"/>
+        </w:rPr>
+        <w:t>la empresa debe justificar su existencia en la sociedad y asumir una</w:t>
+      </w:r>
+      <w:r>
+        <w:rPr>
+          <w:sz w:val="24"/>
+        </w:rPr>
+        <w:t xml:space="preserve"> </w:t>
+      </w:r>
+      <w:r>
+        <w:rPr>
+          <w:sz w:val="24"/>
+        </w:rPr>
+        <w:t>responsabilidad social en respuesta a todo lo que recibe de la sociedad.</w:t>
+      </w:r>
+    </w:p>
+    <w:p>
+      <w:pPr>
+        <w:pStyle w:val="Prrafodelista"/>
+        <w:numPr>
+          <w:ilvl w:val="0"/>
+          <w:numId w:val="9"/>
+        </w:numPr>
+        <w:rPr>
+          <w:sz w:val="24"/>
+        </w:rPr>
+      </w:pPr>
+      <w:r>
+        <w:rPr>
+          <w:sz w:val="24"/>
+          <w:u w:val="single"/>
+        </w:rPr>
+        <w:lastRenderedPageBreak/>
+        <w:t>Teoría de los costes de transacción</w:t>
+      </w:r>
+      <w:r>
+        <w:rPr>
+          <w:sz w:val="24"/>
+        </w:rPr>
+        <w:t>:</w:t>
+      </w:r>
+      <w:r>
+        <w:rPr>
+          <w:sz w:val="24"/>
+        </w:rPr>
+        <w:t xml:space="preserve"> </w:t>
+      </w:r>
+      <w:r>
+        <w:rPr>
+          <w:sz w:val="24"/>
+        </w:rPr>
+        <w:t>si la empresa compra las materias primas en el</w:t>
+      </w:r>
+      <w:r>
+        <w:rPr>
+          <w:sz w:val="24"/>
+        </w:rPr>
+        <w:t xml:space="preserve"> </w:t>
+      </w:r>
+      <w:r>
+        <w:rPr>
+          <w:sz w:val="24"/>
+        </w:rPr>
+        <w:t>mercado, aparecen los costes de transacción (costes adicionales)</w:t>
+      </w:r>
+      <w:r>
+        <w:rPr>
+          <w:sz w:val="24"/>
+        </w:rPr>
+        <w:t>.</w:t>
+      </w:r>
+    </w:p>
+    <w:p>
+      <w:pPr>
+        <w:pStyle w:val="Prrafodelista"/>
+        <w:numPr>
+          <w:ilvl w:val="0"/>
+          <w:numId w:val="9"/>
+        </w:numPr>
+        <w:rPr>
+          <w:sz w:val="24"/>
+        </w:rPr>
+      </w:pPr>
+      <w:r>
+        <w:rPr>
+          <w:sz w:val="24"/>
+          <w:u w:val="single"/>
+        </w:rPr>
+        <w:t>La empresa como sistema</w:t>
+      </w:r>
+      <w:r>
+        <w:rPr>
+          <w:sz w:val="24"/>
+        </w:rPr>
+        <w:t>: caracteriza la empresa como:</w:t>
+      </w:r>
+    </w:p>
+    <w:p>
+      <w:pPr>
+        <w:pStyle w:val="Prrafodelista"/>
+        <w:numPr>
+          <w:ilvl w:val="0"/>
+          <w:numId w:val="10"/>
+        </w:numPr>
+        <w:rPr>
+          <w:sz w:val="24"/>
+        </w:rPr>
+      </w:pPr>
+      <w:r>
+        <w:rPr>
+          <w:sz w:val="24"/>
+        </w:rPr>
+        <w:t>Un sistema abierto a su entorno en el que influye y del que recibe influencias.</w:t>
+      </w:r>
+    </w:p>
+    <w:p>
+      <w:pPr>
+        <w:pStyle w:val="Prrafodelista"/>
+        <w:numPr>
+          <w:ilvl w:val="0"/>
+          <w:numId w:val="10"/>
+        </w:numPr>
+        <w:rPr>
+          <w:sz w:val="24"/>
+        </w:rPr>
+      </w:pPr>
+      <w:r>
+        <w:rPr>
+          <w:sz w:val="24"/>
+        </w:rPr>
+        <w:t>Una organización en la que el funcionamiento del conjunto es superior a la suma del</w:t>
+      </w:r>
+      <w:r>
+        <w:rPr>
+          <w:sz w:val="24"/>
+        </w:rPr>
+        <w:t xml:space="preserve">  </w:t>
+      </w:r>
+      <w:r>
+        <w:rPr>
+          <w:sz w:val="24"/>
+        </w:rPr>
+        <w:t>funcionamiento interno de las partes.</w:t>
+      </w:r>
+    </w:p>
+    <w:p>
+      <w:pPr>
+        <w:pStyle w:val="Prrafodelista"/>
+        <w:numPr>
+          <w:ilvl w:val="0"/>
+          <w:numId w:val="10"/>
+        </w:numPr>
+        <w:rPr>
+          <w:sz w:val="24"/>
+        </w:rPr>
+      </w:pPr>
+      <w:r>
+        <w:rPr>
+          <w:sz w:val="24"/>
+        </w:rPr>
+        <w:t>Un sistema global en el que cualquier influencia sobre uno de sus elementos repercute</w:t>
+      </w:r>
+      <w:r>
+        <w:rPr>
+          <w:sz w:val="24"/>
+        </w:rPr>
+        <w:t xml:space="preserve"> s</w:t>
+      </w:r>
+      <w:r>
+        <w:rPr>
+          <w:sz w:val="24"/>
+        </w:rPr>
+        <w:t>obre</w:t>
+      </w:r>
+      <w:r>
+        <w:rPr>
+          <w:sz w:val="24"/>
+        </w:rPr>
+        <w:t xml:space="preserve"> </w:t>
+      </w:r>
+      <w:r>
+        <w:rPr>
+          <w:sz w:val="24"/>
+        </w:rPr>
+        <w:t>los demás y sobre el conjunto del sistema.</w:t>
+      </w:r>
+    </w:p>
+    <w:p>
+      <w:pPr>
+        <w:pStyle w:val="Prrafodelista"/>
+        <w:numPr>
+          <w:ilvl w:val="0"/>
+          <w:numId w:val="10"/>
+        </w:numPr>
+        <w:rPr>
+          <w:sz w:val="24"/>
+        </w:rPr>
+      </w:pPr>
+      <w:r>
+        <w:rPr>
+          <w:sz w:val="24"/>
+        </w:rPr>
+        <w:t>U</w:t>
+      </w:r>
+      <w:r>
+        <w:rPr>
+          <w:sz w:val="24"/>
+        </w:rPr>
+        <w:t>n</w:t>
+      </w:r>
+      <w:r>
+        <w:rPr>
+          <w:sz w:val="24"/>
+        </w:rPr>
+        <w:t xml:space="preserve"> sistema autorregulable ya que si se desvía de sus objetivos, se inicia un proceso</w:t>
+      </w:r>
+    </w:p>
+    <w:p>
+      <w:pPr>
+        <w:pStyle w:val="Prrafodelista"/>
+        <w:numPr>
+          <w:ilvl w:val="0"/>
+          <w:numId w:val="10"/>
+        </w:numPr>
+        <w:rPr>
+          <w:sz w:val="24"/>
+        </w:rPr>
+      </w:pPr>
+      <w:r>
+        <w:rPr>
+          <w:sz w:val="24"/>
+        </w:rPr>
+        <w:t>D</w:t>
+      </w:r>
+      <w:r>
+        <w:rPr>
+          <w:sz w:val="24"/>
+        </w:rPr>
+        <w:t>eretro</w:t>
+      </w:r>
+      <w:r>
+        <w:rPr>
+          <w:sz w:val="24"/>
+        </w:rPr>
+        <w:t xml:space="preserve"> </w:t>
+      </w:r>
+      <w:r>
+        <w:rPr>
+          <w:sz w:val="24"/>
+        </w:rPr>
+        <w:t>alimentación para adaptarse y mantener el equilibrio dinámico con su entorno.</w:t>
+      </w:r>
+    </w:p>
+    <w:p>
+      <w:pPr>
+        <w:ind w:left="708"/>
+        <w:rPr>
+          <w:sz w:val="24"/>
+        </w:rPr>
+      </w:pPr>
+    </w:p>
+    <w:p>
+      <w:pPr>
+        <w:ind w:left="708"/>
+        <w:rPr>
+          <w:sz w:val="24"/>
+        </w:rPr>
+      </w:pPr>
+      <w:r>
+        <w:rPr>
+          <w:b/>
+          <w:bCs/>
+          <w:sz w:val="24"/>
+          <w:u w:val="single"/>
+        </w:rPr>
+        <w:t>Funcionamiento del mercado</w:t>
+      </w:r>
+    </w:p>
+    <w:p>
+      <w:pPr>
+        <w:pStyle w:val="Prrafodelista"/>
+        <w:numPr>
+          <w:ilvl w:val="0"/>
+          <w:numId w:val="12"/>
+        </w:numPr>
+        <w:rPr>
+          <w:sz w:val="24"/>
+        </w:rPr>
+      </w:pPr>
+      <w:r>
+        <w:rPr>
+          <w:sz w:val="24"/>
+          <w:u w:val="single"/>
+        </w:rPr>
+        <w:t>M</w:t>
+      </w:r>
+      <w:r>
+        <w:rPr>
+          <w:sz w:val="24"/>
+          <w:u w:val="single"/>
+        </w:rPr>
+        <w:t>ercado de un bien</w:t>
+      </w:r>
+      <w:r>
+        <w:rPr>
+          <w:sz w:val="24"/>
+        </w:rPr>
+        <w:t xml:space="preserve">: </w:t>
+      </w:r>
+      <w:r>
+        <w:rPr>
+          <w:sz w:val="24"/>
+        </w:rPr>
+        <w:t xml:space="preserve"> está formado por sus compradores y vendedores, que se ponen de</w:t>
+      </w:r>
+      <w:r>
+        <w:rPr>
+          <w:sz w:val="24"/>
+        </w:rPr>
+        <w:t xml:space="preserve"> </w:t>
+      </w:r>
+      <w:r>
+        <w:rPr>
+          <w:sz w:val="24"/>
+        </w:rPr>
+        <w:t>acuerdo para intercambiar por una determinada cantidad de dinero o precio.</w:t>
+      </w:r>
+    </w:p>
+    <w:p>
+      <w:pPr>
+        <w:pStyle w:val="Prrafodelista"/>
+        <w:numPr>
+          <w:ilvl w:val="0"/>
+          <w:numId w:val="12"/>
+        </w:numPr>
+        <w:rPr>
+          <w:sz w:val="24"/>
+        </w:rPr>
+      </w:pPr>
+      <w:r>
+        <w:rPr>
+          <w:sz w:val="24"/>
+          <w:u w:val="single"/>
+        </w:rPr>
+        <w:t>Demanda de un bien</w:t>
+      </w:r>
+      <w:r>
+        <w:rPr>
+          <w:sz w:val="24"/>
+        </w:rPr>
+        <w:t xml:space="preserve">: </w:t>
+      </w:r>
+      <w:r>
+        <w:rPr>
+          <w:sz w:val="24"/>
+        </w:rPr>
+        <w:t>cantidad de ese bien que los productores ofrecen a cada</w:t>
+      </w:r>
+      <w:r>
+        <w:rPr>
+          <w:sz w:val="24"/>
+        </w:rPr>
+        <w:t xml:space="preserve"> </w:t>
+      </w:r>
+      <w:r>
+        <w:rPr>
+          <w:sz w:val="24"/>
+        </w:rPr>
+        <w:t>nivel de precios.</w:t>
+      </w:r>
+    </w:p>
+    <w:p>
+      <w:pPr>
+        <w:ind w:left="1068"/>
+        <w:rPr>
+          <w:sz w:val="24"/>
+        </w:rPr>
+      </w:pPr>
+      <w:r>
+        <w:rPr>
+          <w:sz w:val="24"/>
+        </w:rPr>
+        <w:t xml:space="preserve">El precio está generado por la </w:t>
+      </w:r>
+      <w:r>
+        <w:rPr>
+          <w:sz w:val="24"/>
+        </w:rPr>
+        <w:t>oferta y la demanda. Así, el mercado está en equilibrio entre consumidores y productores.</w:t>
+      </w:r>
     </w:p>
     <w:sectPr>
       <w:pgSz w:w="11906" w:h="16838"/>
@@ -65,8 +1480,1405 @@
 </w:document>
 </file>
 
+<file path=word/numbering.xml><?xml version="1.0" encoding="utf-8"?>
+<w:numbering xmlns:wpc="http://schemas.microsoft.com/office/word/2010/wordprocessingCanvas" xmlns:cx="http://schemas.microsoft.com/office/drawing/2014/chartex" xmlns:cx1="http://schemas.microsoft.com/office/drawing/2015/9/8/chartex" xmlns:cx2="http://schemas.microsoft.com/office/drawing/2015/10/21/chartex" xmlns:cx3="http://schemas.microsoft.com/office/drawing/2016/5/9/chartex" xmlns:cx4="http://schemas.microsoft.com/office/drawing/2016/5/10/chartex" xmlns:cx5="http://schemas.microsoft.com/office/drawing/2016/5/11/chartex" xmlns:cx6="http://schemas.microsoft.com/office/drawing/2016/5/12/chartex" xmlns:cx7="http://schemas.microsoft.com/office/drawing/2016/5/13/chartex" xmlns:cx8="http://schemas.microsoft.com/office/drawing/2016/5/14/chartex" xmlns:mc="http://schemas.openxmlformats.org/markup-compatibility/2006" xmlns:aink="http://schemas.microsoft.com/office/drawing/2016/ink" xmlns:am3d="http://schemas.microsoft.com/office/drawing/2017/model3d" xmlns:o="urn:schemas-microsoft-com:office:office" xmlns:r="http://schemas.openxmlformats.org/officeDocument/2006/relationships" xmlns:m="http://schemas.openxmlformats.org/officeDocument/2006/math" xmlns:v="urn:schemas-microsoft-com:vml" xmlns:wp14="http://schemas.microsoft.com/office/word/2010/wordprocessingDrawing" xmlns:wp="http://schemas.openxmlformats.org/drawingml/2006/wordprocessingDrawing" xmlns:w10="urn:schemas-microsoft-com:office:word" xmlns:w="http://schemas.openxmlformats.org/wordprocessingml/2006/main" xmlns:w14="http://schemas.microsoft.com/office/word/2010/wordml" xmlns:w15="http://schemas.microsoft.com/office/word/2012/wordml" xmlns:w16cex="http://schemas.microsoft.com/office/word/2018/wordml/cex" xmlns:w16cid="http://schemas.microsoft.com/office/word/2016/wordml/cid" xmlns:w16="http://schemas.microsoft.com/office/word/2018/wordml" xmlns:w16sdtdh="http://schemas.microsoft.com/office/word/2020/wordml/sdtdatahash" xmlns:w16se="http://schemas.microsoft.com/office/word/2015/wordml/symex" xmlns:wpg="http://schemas.microsoft.com/office/word/2010/wordprocessingGroup" xmlns:wpi="http://schemas.microsoft.com/office/word/2010/wordprocessingInk" xmlns:wne="http://schemas.microsoft.com/office/word/2006/wordml" xmlns:wps="http://schemas.microsoft.com/office/word/2010/wordprocessingShape" mc:Ignorable="w14 w15 w16se w16cid w16 w16cex w16sdtdh wp14">
+  <w:abstractNum w:abstractNumId="0" w15:restartNumberingAfterBreak="0">
+    <w:nsid w:val="15FF0B23"/>
+    <w:multiLevelType w:val="hybridMultilevel"/>
+    <w:tmpl w:val="E696BE4A"/>
+    <w:lvl w:ilvl="0" w:tplc="0C0A0001">
+      <w:start w:val="1"/>
+      <w:numFmt w:val="bullet"/>
+      <w:lvlText w:val=""/>
+      <w:lvlJc w:val="left"/>
+      <w:pPr>
+        <w:ind w:left="1428" w:hanging="360"/>
+      </w:pPr>
+      <w:rPr>
+        <w:rFonts w:ascii="Symbol" w:hAnsi="Symbol" w:hint="default"/>
+      </w:rPr>
+    </w:lvl>
+    <w:lvl w:ilvl="1" w:tplc="0C0A0003" w:tentative="1">
+      <w:start w:val="1"/>
+      <w:numFmt w:val="bullet"/>
+      <w:lvlText w:val="o"/>
+      <w:lvlJc w:val="left"/>
+      <w:pPr>
+        <w:ind w:left="2148" w:hanging="360"/>
+      </w:pPr>
+      <w:rPr>
+        <w:rFonts w:ascii="Courier New" w:hAnsi="Courier New" w:cs="Courier New" w:hint="default"/>
+      </w:rPr>
+    </w:lvl>
+    <w:lvl w:ilvl="2" w:tplc="0C0A0005" w:tentative="1">
+      <w:start w:val="1"/>
+      <w:numFmt w:val="bullet"/>
+      <w:lvlText w:val=""/>
+      <w:lvlJc w:val="left"/>
+      <w:pPr>
+        <w:ind w:left="2868" w:hanging="360"/>
+      </w:pPr>
+      <w:rPr>
+        <w:rFonts w:ascii="Wingdings" w:hAnsi="Wingdings" w:hint="default"/>
+      </w:rPr>
+    </w:lvl>
+    <w:lvl w:ilvl="3" w:tplc="0C0A0001" w:tentative="1">
+      <w:start w:val="1"/>
+      <w:numFmt w:val="bullet"/>
+      <w:lvlText w:val=""/>
+      <w:lvlJc w:val="left"/>
+      <w:pPr>
+        <w:ind w:left="3588" w:hanging="360"/>
+      </w:pPr>
+      <w:rPr>
+        <w:rFonts w:ascii="Symbol" w:hAnsi="Symbol" w:hint="default"/>
+      </w:rPr>
+    </w:lvl>
+    <w:lvl w:ilvl="4" w:tplc="0C0A0003" w:tentative="1">
+      <w:start w:val="1"/>
+      <w:numFmt w:val="bullet"/>
+      <w:lvlText w:val="o"/>
+      <w:lvlJc w:val="left"/>
+      <w:pPr>
+        <w:ind w:left="4308" w:hanging="360"/>
+      </w:pPr>
+      <w:rPr>
+        <w:rFonts w:ascii="Courier New" w:hAnsi="Courier New" w:cs="Courier New" w:hint="default"/>
+      </w:rPr>
+    </w:lvl>
+    <w:lvl w:ilvl="5" w:tplc="0C0A0005" w:tentative="1">
+      <w:start w:val="1"/>
+      <w:numFmt w:val="bullet"/>
+      <w:lvlText w:val=""/>
+      <w:lvlJc w:val="left"/>
+      <w:pPr>
+        <w:ind w:left="5028" w:hanging="360"/>
+      </w:pPr>
+      <w:rPr>
+        <w:rFonts w:ascii="Wingdings" w:hAnsi="Wingdings" w:hint="default"/>
+      </w:rPr>
+    </w:lvl>
+    <w:lvl w:ilvl="6" w:tplc="0C0A0001" w:tentative="1">
+      <w:start w:val="1"/>
+      <w:numFmt w:val="bullet"/>
+      <w:lvlText w:val=""/>
+      <w:lvlJc w:val="left"/>
+      <w:pPr>
+        <w:ind w:left="5748" w:hanging="360"/>
+      </w:pPr>
+      <w:rPr>
+        <w:rFonts w:ascii="Symbol" w:hAnsi="Symbol" w:hint="default"/>
+      </w:rPr>
+    </w:lvl>
+    <w:lvl w:ilvl="7" w:tplc="0C0A0003" w:tentative="1">
+      <w:start w:val="1"/>
+      <w:numFmt w:val="bullet"/>
+      <w:lvlText w:val="o"/>
+      <w:lvlJc w:val="left"/>
+      <w:pPr>
+        <w:ind w:left="6468" w:hanging="360"/>
+      </w:pPr>
+      <w:rPr>
+        <w:rFonts w:ascii="Courier New" w:hAnsi="Courier New" w:cs="Courier New" w:hint="default"/>
+      </w:rPr>
+    </w:lvl>
+    <w:lvl w:ilvl="8" w:tplc="0C0A0005" w:tentative="1">
+      <w:start w:val="1"/>
+      <w:numFmt w:val="bullet"/>
+      <w:lvlText w:val=""/>
+      <w:lvlJc w:val="left"/>
+      <w:pPr>
+        <w:ind w:left="7188" w:hanging="360"/>
+      </w:pPr>
+      <w:rPr>
+        <w:rFonts w:ascii="Wingdings" w:hAnsi="Wingdings" w:hint="default"/>
+      </w:rPr>
+    </w:lvl>
+  </w:abstractNum>
+  <w:abstractNum w:abstractNumId="1" w15:restartNumberingAfterBreak="0">
+    <w:nsid w:val="186353DD"/>
+    <w:multiLevelType w:val="hybridMultilevel"/>
+    <w:tmpl w:val="3244BD46"/>
+    <w:lvl w:ilvl="0" w:tplc="0C0A0001">
+      <w:start w:val="1"/>
+      <w:numFmt w:val="bullet"/>
+      <w:lvlText w:val=""/>
+      <w:lvlJc w:val="left"/>
+      <w:pPr>
+        <w:ind w:left="1428" w:hanging="360"/>
+      </w:pPr>
+      <w:rPr>
+        <w:rFonts w:ascii="Symbol" w:hAnsi="Symbol" w:hint="default"/>
+      </w:rPr>
+    </w:lvl>
+    <w:lvl w:ilvl="1" w:tplc="0C0A0003" w:tentative="1">
+      <w:start w:val="1"/>
+      <w:numFmt w:val="bullet"/>
+      <w:lvlText w:val="o"/>
+      <w:lvlJc w:val="left"/>
+      <w:pPr>
+        <w:ind w:left="2148" w:hanging="360"/>
+      </w:pPr>
+      <w:rPr>
+        <w:rFonts w:ascii="Courier New" w:hAnsi="Courier New" w:cs="Courier New" w:hint="default"/>
+      </w:rPr>
+    </w:lvl>
+    <w:lvl w:ilvl="2" w:tplc="0C0A0005" w:tentative="1">
+      <w:start w:val="1"/>
+      <w:numFmt w:val="bullet"/>
+      <w:lvlText w:val=""/>
+      <w:lvlJc w:val="left"/>
+      <w:pPr>
+        <w:ind w:left="2868" w:hanging="360"/>
+      </w:pPr>
+      <w:rPr>
+        <w:rFonts w:ascii="Wingdings" w:hAnsi="Wingdings" w:hint="default"/>
+      </w:rPr>
+    </w:lvl>
+    <w:lvl w:ilvl="3" w:tplc="0C0A0001" w:tentative="1">
+      <w:start w:val="1"/>
+      <w:numFmt w:val="bullet"/>
+      <w:lvlText w:val=""/>
+      <w:lvlJc w:val="left"/>
+      <w:pPr>
+        <w:ind w:left="3588" w:hanging="360"/>
+      </w:pPr>
+      <w:rPr>
+        <w:rFonts w:ascii="Symbol" w:hAnsi="Symbol" w:hint="default"/>
+      </w:rPr>
+    </w:lvl>
+    <w:lvl w:ilvl="4" w:tplc="0C0A0003" w:tentative="1">
+      <w:start w:val="1"/>
+      <w:numFmt w:val="bullet"/>
+      <w:lvlText w:val="o"/>
+      <w:lvlJc w:val="left"/>
+      <w:pPr>
+        <w:ind w:left="4308" w:hanging="360"/>
+      </w:pPr>
+      <w:rPr>
+        <w:rFonts w:ascii="Courier New" w:hAnsi="Courier New" w:cs="Courier New" w:hint="default"/>
+      </w:rPr>
+    </w:lvl>
+    <w:lvl w:ilvl="5" w:tplc="0C0A0005" w:tentative="1">
+      <w:start w:val="1"/>
+      <w:numFmt w:val="bullet"/>
+      <w:lvlText w:val=""/>
+      <w:lvlJc w:val="left"/>
+      <w:pPr>
+        <w:ind w:left="5028" w:hanging="360"/>
+      </w:pPr>
+      <w:rPr>
+        <w:rFonts w:ascii="Wingdings" w:hAnsi="Wingdings" w:hint="default"/>
+      </w:rPr>
+    </w:lvl>
+    <w:lvl w:ilvl="6" w:tplc="0C0A0001" w:tentative="1">
+      <w:start w:val="1"/>
+      <w:numFmt w:val="bullet"/>
+      <w:lvlText w:val=""/>
+      <w:lvlJc w:val="left"/>
+      <w:pPr>
+        <w:ind w:left="5748" w:hanging="360"/>
+      </w:pPr>
+      <w:rPr>
+        <w:rFonts w:ascii="Symbol" w:hAnsi="Symbol" w:hint="default"/>
+      </w:rPr>
+    </w:lvl>
+    <w:lvl w:ilvl="7" w:tplc="0C0A0003" w:tentative="1">
+      <w:start w:val="1"/>
+      <w:numFmt w:val="bullet"/>
+      <w:lvlText w:val="o"/>
+      <w:lvlJc w:val="left"/>
+      <w:pPr>
+        <w:ind w:left="6468" w:hanging="360"/>
+      </w:pPr>
+      <w:rPr>
+        <w:rFonts w:ascii="Courier New" w:hAnsi="Courier New" w:cs="Courier New" w:hint="default"/>
+      </w:rPr>
+    </w:lvl>
+    <w:lvl w:ilvl="8" w:tplc="0C0A0005" w:tentative="1">
+      <w:start w:val="1"/>
+      <w:numFmt w:val="bullet"/>
+      <w:lvlText w:val=""/>
+      <w:lvlJc w:val="left"/>
+      <w:pPr>
+        <w:ind w:left="7188" w:hanging="360"/>
+      </w:pPr>
+      <w:rPr>
+        <w:rFonts w:ascii="Wingdings" w:hAnsi="Wingdings" w:hint="default"/>
+      </w:rPr>
+    </w:lvl>
+  </w:abstractNum>
+  <w:abstractNum w:abstractNumId="2" w15:restartNumberingAfterBreak="0">
+    <w:nsid w:val="23C44D39"/>
+    <w:multiLevelType w:val="hybridMultilevel"/>
+    <w:tmpl w:val="A0AEC9A2"/>
+    <w:lvl w:ilvl="0" w:tplc="0C0A0001">
+      <w:start w:val="1"/>
+      <w:numFmt w:val="bullet"/>
+      <w:lvlText w:val=""/>
+      <w:lvlJc w:val="left"/>
+      <w:pPr>
+        <w:ind w:left="1428" w:hanging="360"/>
+      </w:pPr>
+      <w:rPr>
+        <w:rFonts w:ascii="Symbol" w:hAnsi="Symbol" w:hint="default"/>
+      </w:rPr>
+    </w:lvl>
+    <w:lvl w:ilvl="1" w:tplc="0C0A0003" w:tentative="1">
+      <w:start w:val="1"/>
+      <w:numFmt w:val="bullet"/>
+      <w:lvlText w:val="o"/>
+      <w:lvlJc w:val="left"/>
+      <w:pPr>
+        <w:ind w:left="2148" w:hanging="360"/>
+      </w:pPr>
+      <w:rPr>
+        <w:rFonts w:ascii="Courier New" w:hAnsi="Courier New" w:cs="Courier New" w:hint="default"/>
+      </w:rPr>
+    </w:lvl>
+    <w:lvl w:ilvl="2" w:tplc="0C0A0005" w:tentative="1">
+      <w:start w:val="1"/>
+      <w:numFmt w:val="bullet"/>
+      <w:lvlText w:val=""/>
+      <w:lvlJc w:val="left"/>
+      <w:pPr>
+        <w:ind w:left="2868" w:hanging="360"/>
+      </w:pPr>
+      <w:rPr>
+        <w:rFonts w:ascii="Wingdings" w:hAnsi="Wingdings" w:hint="default"/>
+      </w:rPr>
+    </w:lvl>
+    <w:lvl w:ilvl="3" w:tplc="0C0A0001" w:tentative="1">
+      <w:start w:val="1"/>
+      <w:numFmt w:val="bullet"/>
+      <w:lvlText w:val=""/>
+      <w:lvlJc w:val="left"/>
+      <w:pPr>
+        <w:ind w:left="3588" w:hanging="360"/>
+      </w:pPr>
+      <w:rPr>
+        <w:rFonts w:ascii="Symbol" w:hAnsi="Symbol" w:hint="default"/>
+      </w:rPr>
+    </w:lvl>
+    <w:lvl w:ilvl="4" w:tplc="0C0A0003" w:tentative="1">
+      <w:start w:val="1"/>
+      <w:numFmt w:val="bullet"/>
+      <w:lvlText w:val="o"/>
+      <w:lvlJc w:val="left"/>
+      <w:pPr>
+        <w:ind w:left="4308" w:hanging="360"/>
+      </w:pPr>
+      <w:rPr>
+        <w:rFonts w:ascii="Courier New" w:hAnsi="Courier New" w:cs="Courier New" w:hint="default"/>
+      </w:rPr>
+    </w:lvl>
+    <w:lvl w:ilvl="5" w:tplc="0C0A0005" w:tentative="1">
+      <w:start w:val="1"/>
+      <w:numFmt w:val="bullet"/>
+      <w:lvlText w:val=""/>
+      <w:lvlJc w:val="left"/>
+      <w:pPr>
+        <w:ind w:left="5028" w:hanging="360"/>
+      </w:pPr>
+      <w:rPr>
+        <w:rFonts w:ascii="Wingdings" w:hAnsi="Wingdings" w:hint="default"/>
+      </w:rPr>
+    </w:lvl>
+    <w:lvl w:ilvl="6" w:tplc="0C0A0001" w:tentative="1">
+      <w:start w:val="1"/>
+      <w:numFmt w:val="bullet"/>
+      <w:lvlText w:val=""/>
+      <w:lvlJc w:val="left"/>
+      <w:pPr>
+        <w:ind w:left="5748" w:hanging="360"/>
+      </w:pPr>
+      <w:rPr>
+        <w:rFonts w:ascii="Symbol" w:hAnsi="Symbol" w:hint="default"/>
+      </w:rPr>
+    </w:lvl>
+    <w:lvl w:ilvl="7" w:tplc="0C0A0003" w:tentative="1">
+      <w:start w:val="1"/>
+      <w:numFmt w:val="bullet"/>
+      <w:lvlText w:val="o"/>
+      <w:lvlJc w:val="left"/>
+      <w:pPr>
+        <w:ind w:left="6468" w:hanging="360"/>
+      </w:pPr>
+      <w:rPr>
+        <w:rFonts w:ascii="Courier New" w:hAnsi="Courier New" w:cs="Courier New" w:hint="default"/>
+      </w:rPr>
+    </w:lvl>
+    <w:lvl w:ilvl="8" w:tplc="0C0A0005" w:tentative="1">
+      <w:start w:val="1"/>
+      <w:numFmt w:val="bullet"/>
+      <w:lvlText w:val=""/>
+      <w:lvlJc w:val="left"/>
+      <w:pPr>
+        <w:ind w:left="7188" w:hanging="360"/>
+      </w:pPr>
+      <w:rPr>
+        <w:rFonts w:ascii="Wingdings" w:hAnsi="Wingdings" w:hint="default"/>
+      </w:rPr>
+    </w:lvl>
+  </w:abstractNum>
+  <w:abstractNum w:abstractNumId="3" w15:restartNumberingAfterBreak="0">
+    <w:nsid w:val="24336CA3"/>
+    <w:multiLevelType w:val="hybridMultilevel"/>
+    <w:tmpl w:val="99B2C2AC"/>
+    <w:lvl w:ilvl="0" w:tplc="0C0A0001">
+      <w:start w:val="1"/>
+      <w:numFmt w:val="bullet"/>
+      <w:lvlText w:val=""/>
+      <w:lvlJc w:val="left"/>
+      <w:pPr>
+        <w:ind w:left="1428" w:hanging="360"/>
+      </w:pPr>
+      <w:rPr>
+        <w:rFonts w:ascii="Symbol" w:hAnsi="Symbol" w:hint="default"/>
+      </w:rPr>
+    </w:lvl>
+    <w:lvl w:ilvl="1" w:tplc="0C0A0003" w:tentative="1">
+      <w:start w:val="1"/>
+      <w:numFmt w:val="bullet"/>
+      <w:lvlText w:val="o"/>
+      <w:lvlJc w:val="left"/>
+      <w:pPr>
+        <w:ind w:left="2148" w:hanging="360"/>
+      </w:pPr>
+      <w:rPr>
+        <w:rFonts w:ascii="Courier New" w:hAnsi="Courier New" w:cs="Courier New" w:hint="default"/>
+      </w:rPr>
+    </w:lvl>
+    <w:lvl w:ilvl="2" w:tplc="0C0A0005" w:tentative="1">
+      <w:start w:val="1"/>
+      <w:numFmt w:val="bullet"/>
+      <w:lvlText w:val=""/>
+      <w:lvlJc w:val="left"/>
+      <w:pPr>
+        <w:ind w:left="2868" w:hanging="360"/>
+      </w:pPr>
+      <w:rPr>
+        <w:rFonts w:ascii="Wingdings" w:hAnsi="Wingdings" w:hint="default"/>
+      </w:rPr>
+    </w:lvl>
+    <w:lvl w:ilvl="3" w:tplc="0C0A0001" w:tentative="1">
+      <w:start w:val="1"/>
+      <w:numFmt w:val="bullet"/>
+      <w:lvlText w:val=""/>
+      <w:lvlJc w:val="left"/>
+      <w:pPr>
+        <w:ind w:left="3588" w:hanging="360"/>
+      </w:pPr>
+      <w:rPr>
+        <w:rFonts w:ascii="Symbol" w:hAnsi="Symbol" w:hint="default"/>
+      </w:rPr>
+    </w:lvl>
+    <w:lvl w:ilvl="4" w:tplc="0C0A0003" w:tentative="1">
+      <w:start w:val="1"/>
+      <w:numFmt w:val="bullet"/>
+      <w:lvlText w:val="o"/>
+      <w:lvlJc w:val="left"/>
+      <w:pPr>
+        <w:ind w:left="4308" w:hanging="360"/>
+      </w:pPr>
+      <w:rPr>
+        <w:rFonts w:ascii="Courier New" w:hAnsi="Courier New" w:cs="Courier New" w:hint="default"/>
+      </w:rPr>
+    </w:lvl>
+    <w:lvl w:ilvl="5" w:tplc="0C0A0005" w:tentative="1">
+      <w:start w:val="1"/>
+      <w:numFmt w:val="bullet"/>
+      <w:lvlText w:val=""/>
+      <w:lvlJc w:val="left"/>
+      <w:pPr>
+        <w:ind w:left="5028" w:hanging="360"/>
+      </w:pPr>
+      <w:rPr>
+        <w:rFonts w:ascii="Wingdings" w:hAnsi="Wingdings" w:hint="default"/>
+      </w:rPr>
+    </w:lvl>
+    <w:lvl w:ilvl="6" w:tplc="0C0A0001" w:tentative="1">
+      <w:start w:val="1"/>
+      <w:numFmt w:val="bullet"/>
+      <w:lvlText w:val=""/>
+      <w:lvlJc w:val="left"/>
+      <w:pPr>
+        <w:ind w:left="5748" w:hanging="360"/>
+      </w:pPr>
+      <w:rPr>
+        <w:rFonts w:ascii="Symbol" w:hAnsi="Symbol" w:hint="default"/>
+      </w:rPr>
+    </w:lvl>
+    <w:lvl w:ilvl="7" w:tplc="0C0A0003" w:tentative="1">
+      <w:start w:val="1"/>
+      <w:numFmt w:val="bullet"/>
+      <w:lvlText w:val="o"/>
+      <w:lvlJc w:val="left"/>
+      <w:pPr>
+        <w:ind w:left="6468" w:hanging="360"/>
+      </w:pPr>
+      <w:rPr>
+        <w:rFonts w:ascii="Courier New" w:hAnsi="Courier New" w:cs="Courier New" w:hint="default"/>
+      </w:rPr>
+    </w:lvl>
+    <w:lvl w:ilvl="8" w:tplc="0C0A0005" w:tentative="1">
+      <w:start w:val="1"/>
+      <w:numFmt w:val="bullet"/>
+      <w:lvlText w:val=""/>
+      <w:lvlJc w:val="left"/>
+      <w:pPr>
+        <w:ind w:left="7188" w:hanging="360"/>
+      </w:pPr>
+      <w:rPr>
+        <w:rFonts w:ascii="Wingdings" w:hAnsi="Wingdings" w:hint="default"/>
+      </w:rPr>
+    </w:lvl>
+  </w:abstractNum>
+  <w:abstractNum w:abstractNumId="4" w15:restartNumberingAfterBreak="0">
+    <w:nsid w:val="303347CF"/>
+    <w:multiLevelType w:val="hybridMultilevel"/>
+    <w:tmpl w:val="100619EA"/>
+    <w:lvl w:ilvl="0" w:tplc="0C0A0003">
+      <w:start w:val="1"/>
+      <w:numFmt w:val="bullet"/>
+      <w:lvlText w:val="o"/>
+      <w:lvlJc w:val="left"/>
+      <w:pPr>
+        <w:ind w:left="1428" w:hanging="360"/>
+      </w:pPr>
+      <w:rPr>
+        <w:rFonts w:ascii="Courier New" w:hAnsi="Courier New" w:cs="Courier New" w:hint="default"/>
+      </w:rPr>
+    </w:lvl>
+    <w:lvl w:ilvl="1" w:tplc="0C0A0003" w:tentative="1">
+      <w:start w:val="1"/>
+      <w:numFmt w:val="bullet"/>
+      <w:lvlText w:val="o"/>
+      <w:lvlJc w:val="left"/>
+      <w:pPr>
+        <w:ind w:left="2148" w:hanging="360"/>
+      </w:pPr>
+      <w:rPr>
+        <w:rFonts w:ascii="Courier New" w:hAnsi="Courier New" w:cs="Courier New" w:hint="default"/>
+      </w:rPr>
+    </w:lvl>
+    <w:lvl w:ilvl="2" w:tplc="0C0A0005" w:tentative="1">
+      <w:start w:val="1"/>
+      <w:numFmt w:val="bullet"/>
+      <w:lvlText w:val=""/>
+      <w:lvlJc w:val="left"/>
+      <w:pPr>
+        <w:ind w:left="2868" w:hanging="360"/>
+      </w:pPr>
+      <w:rPr>
+        <w:rFonts w:ascii="Wingdings" w:hAnsi="Wingdings" w:hint="default"/>
+      </w:rPr>
+    </w:lvl>
+    <w:lvl w:ilvl="3" w:tplc="0C0A0001" w:tentative="1">
+      <w:start w:val="1"/>
+      <w:numFmt w:val="bullet"/>
+      <w:lvlText w:val=""/>
+      <w:lvlJc w:val="left"/>
+      <w:pPr>
+        <w:ind w:left="3588" w:hanging="360"/>
+      </w:pPr>
+      <w:rPr>
+        <w:rFonts w:ascii="Symbol" w:hAnsi="Symbol" w:hint="default"/>
+      </w:rPr>
+    </w:lvl>
+    <w:lvl w:ilvl="4" w:tplc="0C0A0003" w:tentative="1">
+      <w:start w:val="1"/>
+      <w:numFmt w:val="bullet"/>
+      <w:lvlText w:val="o"/>
+      <w:lvlJc w:val="left"/>
+      <w:pPr>
+        <w:ind w:left="4308" w:hanging="360"/>
+      </w:pPr>
+      <w:rPr>
+        <w:rFonts w:ascii="Courier New" w:hAnsi="Courier New" w:cs="Courier New" w:hint="default"/>
+      </w:rPr>
+    </w:lvl>
+    <w:lvl w:ilvl="5" w:tplc="0C0A0005" w:tentative="1">
+      <w:start w:val="1"/>
+      <w:numFmt w:val="bullet"/>
+      <w:lvlText w:val=""/>
+      <w:lvlJc w:val="left"/>
+      <w:pPr>
+        <w:ind w:left="5028" w:hanging="360"/>
+      </w:pPr>
+      <w:rPr>
+        <w:rFonts w:ascii="Wingdings" w:hAnsi="Wingdings" w:hint="default"/>
+      </w:rPr>
+    </w:lvl>
+    <w:lvl w:ilvl="6" w:tplc="0C0A0001" w:tentative="1">
+      <w:start w:val="1"/>
+      <w:numFmt w:val="bullet"/>
+      <w:lvlText w:val=""/>
+      <w:lvlJc w:val="left"/>
+      <w:pPr>
+        <w:ind w:left="5748" w:hanging="360"/>
+      </w:pPr>
+      <w:rPr>
+        <w:rFonts w:ascii="Symbol" w:hAnsi="Symbol" w:hint="default"/>
+      </w:rPr>
+    </w:lvl>
+    <w:lvl w:ilvl="7" w:tplc="0C0A0003" w:tentative="1">
+      <w:start w:val="1"/>
+      <w:numFmt w:val="bullet"/>
+      <w:lvlText w:val="o"/>
+      <w:lvlJc w:val="left"/>
+      <w:pPr>
+        <w:ind w:left="6468" w:hanging="360"/>
+      </w:pPr>
+      <w:rPr>
+        <w:rFonts w:ascii="Courier New" w:hAnsi="Courier New" w:cs="Courier New" w:hint="default"/>
+      </w:rPr>
+    </w:lvl>
+    <w:lvl w:ilvl="8" w:tplc="0C0A0005" w:tentative="1">
+      <w:start w:val="1"/>
+      <w:numFmt w:val="bullet"/>
+      <w:lvlText w:val=""/>
+      <w:lvlJc w:val="left"/>
+      <w:pPr>
+        <w:ind w:left="7188" w:hanging="360"/>
+      </w:pPr>
+      <w:rPr>
+        <w:rFonts w:ascii="Wingdings" w:hAnsi="Wingdings" w:hint="default"/>
+      </w:rPr>
+    </w:lvl>
+  </w:abstractNum>
+  <w:abstractNum w:abstractNumId="5" w15:restartNumberingAfterBreak="0">
+    <w:nsid w:val="30B301DD"/>
+    <w:multiLevelType w:val="hybridMultilevel"/>
+    <w:tmpl w:val="63AE9918"/>
+    <w:lvl w:ilvl="0" w:tplc="0C0A0001">
+      <w:start w:val="1"/>
+      <w:numFmt w:val="bullet"/>
+      <w:lvlText w:val=""/>
+      <w:lvlJc w:val="left"/>
+      <w:pPr>
+        <w:ind w:left="1428" w:hanging="360"/>
+      </w:pPr>
+      <w:rPr>
+        <w:rFonts w:ascii="Symbol" w:hAnsi="Symbol" w:hint="default"/>
+      </w:rPr>
+    </w:lvl>
+    <w:lvl w:ilvl="1" w:tplc="0C0A0003" w:tentative="1">
+      <w:start w:val="1"/>
+      <w:numFmt w:val="bullet"/>
+      <w:lvlText w:val="o"/>
+      <w:lvlJc w:val="left"/>
+      <w:pPr>
+        <w:ind w:left="2148" w:hanging="360"/>
+      </w:pPr>
+      <w:rPr>
+        <w:rFonts w:ascii="Courier New" w:hAnsi="Courier New" w:cs="Courier New" w:hint="default"/>
+      </w:rPr>
+    </w:lvl>
+    <w:lvl w:ilvl="2" w:tplc="0C0A0005" w:tentative="1">
+      <w:start w:val="1"/>
+      <w:numFmt w:val="bullet"/>
+      <w:lvlText w:val=""/>
+      <w:lvlJc w:val="left"/>
+      <w:pPr>
+        <w:ind w:left="2868" w:hanging="360"/>
+      </w:pPr>
+      <w:rPr>
+        <w:rFonts w:ascii="Wingdings" w:hAnsi="Wingdings" w:hint="default"/>
+      </w:rPr>
+    </w:lvl>
+    <w:lvl w:ilvl="3" w:tplc="0C0A0001" w:tentative="1">
+      <w:start w:val="1"/>
+      <w:numFmt w:val="bullet"/>
+      <w:lvlText w:val=""/>
+      <w:lvlJc w:val="left"/>
+      <w:pPr>
+        <w:ind w:left="3588" w:hanging="360"/>
+      </w:pPr>
+      <w:rPr>
+        <w:rFonts w:ascii="Symbol" w:hAnsi="Symbol" w:hint="default"/>
+      </w:rPr>
+    </w:lvl>
+    <w:lvl w:ilvl="4" w:tplc="0C0A0003" w:tentative="1">
+      <w:start w:val="1"/>
+      <w:numFmt w:val="bullet"/>
+      <w:lvlText w:val="o"/>
+      <w:lvlJc w:val="left"/>
+      <w:pPr>
+        <w:ind w:left="4308" w:hanging="360"/>
+      </w:pPr>
+      <w:rPr>
+        <w:rFonts w:ascii="Courier New" w:hAnsi="Courier New" w:cs="Courier New" w:hint="default"/>
+      </w:rPr>
+    </w:lvl>
+    <w:lvl w:ilvl="5" w:tplc="0C0A0005" w:tentative="1">
+      <w:start w:val="1"/>
+      <w:numFmt w:val="bullet"/>
+      <w:lvlText w:val=""/>
+      <w:lvlJc w:val="left"/>
+      <w:pPr>
+        <w:ind w:left="5028" w:hanging="360"/>
+      </w:pPr>
+      <w:rPr>
+        <w:rFonts w:ascii="Wingdings" w:hAnsi="Wingdings" w:hint="default"/>
+      </w:rPr>
+    </w:lvl>
+    <w:lvl w:ilvl="6" w:tplc="0C0A0001" w:tentative="1">
+      <w:start w:val="1"/>
+      <w:numFmt w:val="bullet"/>
+      <w:lvlText w:val=""/>
+      <w:lvlJc w:val="left"/>
+      <w:pPr>
+        <w:ind w:left="5748" w:hanging="360"/>
+      </w:pPr>
+      <w:rPr>
+        <w:rFonts w:ascii="Symbol" w:hAnsi="Symbol" w:hint="default"/>
+      </w:rPr>
+    </w:lvl>
+    <w:lvl w:ilvl="7" w:tplc="0C0A0003" w:tentative="1">
+      <w:start w:val="1"/>
+      <w:numFmt w:val="bullet"/>
+      <w:lvlText w:val="o"/>
+      <w:lvlJc w:val="left"/>
+      <w:pPr>
+        <w:ind w:left="6468" w:hanging="360"/>
+      </w:pPr>
+      <w:rPr>
+        <w:rFonts w:ascii="Courier New" w:hAnsi="Courier New" w:cs="Courier New" w:hint="default"/>
+      </w:rPr>
+    </w:lvl>
+    <w:lvl w:ilvl="8" w:tplc="0C0A0005" w:tentative="1">
+      <w:start w:val="1"/>
+      <w:numFmt w:val="bullet"/>
+      <w:lvlText w:val=""/>
+      <w:lvlJc w:val="left"/>
+      <w:pPr>
+        <w:ind w:left="7188" w:hanging="360"/>
+      </w:pPr>
+      <w:rPr>
+        <w:rFonts w:ascii="Wingdings" w:hAnsi="Wingdings" w:hint="default"/>
+      </w:rPr>
+    </w:lvl>
+  </w:abstractNum>
+  <w:abstractNum w:abstractNumId="6" w15:restartNumberingAfterBreak="0">
+    <w:nsid w:val="40182BEB"/>
+    <w:multiLevelType w:val="hybridMultilevel"/>
+    <w:tmpl w:val="07BE6652"/>
+    <w:lvl w:ilvl="0" w:tplc="0C0A0003">
+      <w:start w:val="1"/>
+      <w:numFmt w:val="bullet"/>
+      <w:lvlText w:val="o"/>
+      <w:lvlJc w:val="left"/>
+      <w:pPr>
+        <w:ind w:left="1428" w:hanging="360"/>
+      </w:pPr>
+      <w:rPr>
+        <w:rFonts w:ascii="Courier New" w:hAnsi="Courier New" w:cs="Courier New" w:hint="default"/>
+      </w:rPr>
+    </w:lvl>
+    <w:lvl w:ilvl="1" w:tplc="0C0A0003" w:tentative="1">
+      <w:start w:val="1"/>
+      <w:numFmt w:val="bullet"/>
+      <w:lvlText w:val="o"/>
+      <w:lvlJc w:val="left"/>
+      <w:pPr>
+        <w:ind w:left="2148" w:hanging="360"/>
+      </w:pPr>
+      <w:rPr>
+        <w:rFonts w:ascii="Courier New" w:hAnsi="Courier New" w:cs="Courier New" w:hint="default"/>
+      </w:rPr>
+    </w:lvl>
+    <w:lvl w:ilvl="2" w:tplc="0C0A0005" w:tentative="1">
+      <w:start w:val="1"/>
+      <w:numFmt w:val="bullet"/>
+      <w:lvlText w:val=""/>
+      <w:lvlJc w:val="left"/>
+      <w:pPr>
+        <w:ind w:left="2868" w:hanging="360"/>
+      </w:pPr>
+      <w:rPr>
+        <w:rFonts w:ascii="Wingdings" w:hAnsi="Wingdings" w:hint="default"/>
+      </w:rPr>
+    </w:lvl>
+    <w:lvl w:ilvl="3" w:tplc="0C0A0001" w:tentative="1">
+      <w:start w:val="1"/>
+      <w:numFmt w:val="bullet"/>
+      <w:lvlText w:val=""/>
+      <w:lvlJc w:val="left"/>
+      <w:pPr>
+        <w:ind w:left="3588" w:hanging="360"/>
+      </w:pPr>
+      <w:rPr>
+        <w:rFonts w:ascii="Symbol" w:hAnsi="Symbol" w:hint="default"/>
+      </w:rPr>
+    </w:lvl>
+    <w:lvl w:ilvl="4" w:tplc="0C0A0003" w:tentative="1">
+      <w:start w:val="1"/>
+      <w:numFmt w:val="bullet"/>
+      <w:lvlText w:val="o"/>
+      <w:lvlJc w:val="left"/>
+      <w:pPr>
+        <w:ind w:left="4308" w:hanging="360"/>
+      </w:pPr>
+      <w:rPr>
+        <w:rFonts w:ascii="Courier New" w:hAnsi="Courier New" w:cs="Courier New" w:hint="default"/>
+      </w:rPr>
+    </w:lvl>
+    <w:lvl w:ilvl="5" w:tplc="0C0A0005" w:tentative="1">
+      <w:start w:val="1"/>
+      <w:numFmt w:val="bullet"/>
+      <w:lvlText w:val=""/>
+      <w:lvlJc w:val="left"/>
+      <w:pPr>
+        <w:ind w:left="5028" w:hanging="360"/>
+      </w:pPr>
+      <w:rPr>
+        <w:rFonts w:ascii="Wingdings" w:hAnsi="Wingdings" w:hint="default"/>
+      </w:rPr>
+    </w:lvl>
+    <w:lvl w:ilvl="6" w:tplc="0C0A0001" w:tentative="1">
+      <w:start w:val="1"/>
+      <w:numFmt w:val="bullet"/>
+      <w:lvlText w:val=""/>
+      <w:lvlJc w:val="left"/>
+      <w:pPr>
+        <w:ind w:left="5748" w:hanging="360"/>
+      </w:pPr>
+      <w:rPr>
+        <w:rFonts w:ascii="Symbol" w:hAnsi="Symbol" w:hint="default"/>
+      </w:rPr>
+    </w:lvl>
+    <w:lvl w:ilvl="7" w:tplc="0C0A0003" w:tentative="1">
+      <w:start w:val="1"/>
+      <w:numFmt w:val="bullet"/>
+      <w:lvlText w:val="o"/>
+      <w:lvlJc w:val="left"/>
+      <w:pPr>
+        <w:ind w:left="6468" w:hanging="360"/>
+      </w:pPr>
+      <w:rPr>
+        <w:rFonts w:ascii="Courier New" w:hAnsi="Courier New" w:cs="Courier New" w:hint="default"/>
+      </w:rPr>
+    </w:lvl>
+    <w:lvl w:ilvl="8" w:tplc="0C0A0005" w:tentative="1">
+      <w:start w:val="1"/>
+      <w:numFmt w:val="bullet"/>
+      <w:lvlText w:val=""/>
+      <w:lvlJc w:val="left"/>
+      <w:pPr>
+        <w:ind w:left="7188" w:hanging="360"/>
+      </w:pPr>
+      <w:rPr>
+        <w:rFonts w:ascii="Wingdings" w:hAnsi="Wingdings" w:hint="default"/>
+      </w:rPr>
+    </w:lvl>
+  </w:abstractNum>
+  <w:abstractNum w:abstractNumId="7" w15:restartNumberingAfterBreak="0">
+    <w:nsid w:val="4C6F7C5D"/>
+    <w:multiLevelType w:val="hybridMultilevel"/>
+    <w:tmpl w:val="BB32F4E4"/>
+    <w:lvl w:ilvl="0" w:tplc="0C0A0001">
+      <w:start w:val="1"/>
+      <w:numFmt w:val="bullet"/>
+      <w:lvlText w:val=""/>
+      <w:lvlJc w:val="left"/>
+      <w:pPr>
+        <w:ind w:left="1428" w:hanging="360"/>
+      </w:pPr>
+      <w:rPr>
+        <w:rFonts w:ascii="Symbol" w:hAnsi="Symbol" w:hint="default"/>
+      </w:rPr>
+    </w:lvl>
+    <w:lvl w:ilvl="1" w:tplc="0C0A0003" w:tentative="1">
+      <w:start w:val="1"/>
+      <w:numFmt w:val="bullet"/>
+      <w:lvlText w:val="o"/>
+      <w:lvlJc w:val="left"/>
+      <w:pPr>
+        <w:ind w:left="2148" w:hanging="360"/>
+      </w:pPr>
+      <w:rPr>
+        <w:rFonts w:ascii="Courier New" w:hAnsi="Courier New" w:cs="Courier New" w:hint="default"/>
+      </w:rPr>
+    </w:lvl>
+    <w:lvl w:ilvl="2" w:tplc="0C0A0005" w:tentative="1">
+      <w:start w:val="1"/>
+      <w:numFmt w:val="bullet"/>
+      <w:lvlText w:val=""/>
+      <w:lvlJc w:val="left"/>
+      <w:pPr>
+        <w:ind w:left="2868" w:hanging="360"/>
+      </w:pPr>
+      <w:rPr>
+        <w:rFonts w:ascii="Wingdings" w:hAnsi="Wingdings" w:hint="default"/>
+      </w:rPr>
+    </w:lvl>
+    <w:lvl w:ilvl="3" w:tplc="0C0A0001" w:tentative="1">
+      <w:start w:val="1"/>
+      <w:numFmt w:val="bullet"/>
+      <w:lvlText w:val=""/>
+      <w:lvlJc w:val="left"/>
+      <w:pPr>
+        <w:ind w:left="3588" w:hanging="360"/>
+      </w:pPr>
+      <w:rPr>
+        <w:rFonts w:ascii="Symbol" w:hAnsi="Symbol" w:hint="default"/>
+      </w:rPr>
+    </w:lvl>
+    <w:lvl w:ilvl="4" w:tplc="0C0A0003" w:tentative="1">
+      <w:start w:val="1"/>
+      <w:numFmt w:val="bullet"/>
+      <w:lvlText w:val="o"/>
+      <w:lvlJc w:val="left"/>
+      <w:pPr>
+        <w:ind w:left="4308" w:hanging="360"/>
+      </w:pPr>
+      <w:rPr>
+        <w:rFonts w:ascii="Courier New" w:hAnsi="Courier New" w:cs="Courier New" w:hint="default"/>
+      </w:rPr>
+    </w:lvl>
+    <w:lvl w:ilvl="5" w:tplc="0C0A0005" w:tentative="1">
+      <w:start w:val="1"/>
+      <w:numFmt w:val="bullet"/>
+      <w:lvlText w:val=""/>
+      <w:lvlJc w:val="left"/>
+      <w:pPr>
+        <w:ind w:left="5028" w:hanging="360"/>
+      </w:pPr>
+      <w:rPr>
+        <w:rFonts w:ascii="Wingdings" w:hAnsi="Wingdings" w:hint="default"/>
+      </w:rPr>
+    </w:lvl>
+    <w:lvl w:ilvl="6" w:tplc="0C0A0001" w:tentative="1">
+      <w:start w:val="1"/>
+      <w:numFmt w:val="bullet"/>
+      <w:lvlText w:val=""/>
+      <w:lvlJc w:val="left"/>
+      <w:pPr>
+        <w:ind w:left="5748" w:hanging="360"/>
+      </w:pPr>
+      <w:rPr>
+        <w:rFonts w:ascii="Symbol" w:hAnsi="Symbol" w:hint="default"/>
+      </w:rPr>
+    </w:lvl>
+    <w:lvl w:ilvl="7" w:tplc="0C0A0003" w:tentative="1">
+      <w:start w:val="1"/>
+      <w:numFmt w:val="bullet"/>
+      <w:lvlText w:val="o"/>
+      <w:lvlJc w:val="left"/>
+      <w:pPr>
+        <w:ind w:left="6468" w:hanging="360"/>
+      </w:pPr>
+      <w:rPr>
+        <w:rFonts w:ascii="Courier New" w:hAnsi="Courier New" w:cs="Courier New" w:hint="default"/>
+      </w:rPr>
+    </w:lvl>
+    <w:lvl w:ilvl="8" w:tplc="0C0A0005" w:tentative="1">
+      <w:start w:val="1"/>
+      <w:numFmt w:val="bullet"/>
+      <w:lvlText w:val=""/>
+      <w:lvlJc w:val="left"/>
+      <w:pPr>
+        <w:ind w:left="7188" w:hanging="360"/>
+      </w:pPr>
+      <w:rPr>
+        <w:rFonts w:ascii="Wingdings" w:hAnsi="Wingdings" w:hint="default"/>
+      </w:rPr>
+    </w:lvl>
+  </w:abstractNum>
+  <w:abstractNum w:abstractNumId="8" w15:restartNumberingAfterBreak="0">
+    <w:nsid w:val="52821237"/>
+    <w:multiLevelType w:val="hybridMultilevel"/>
+    <w:tmpl w:val="E7B6CF4C"/>
+    <w:lvl w:ilvl="0" w:tplc="0C0A0003">
+      <w:start w:val="1"/>
+      <w:numFmt w:val="bullet"/>
+      <w:lvlText w:val="o"/>
+      <w:lvlJc w:val="left"/>
+      <w:pPr>
+        <w:ind w:left="2148" w:hanging="360"/>
+      </w:pPr>
+      <w:rPr>
+        <w:rFonts w:ascii="Courier New" w:hAnsi="Courier New" w:cs="Courier New" w:hint="default"/>
+      </w:rPr>
+    </w:lvl>
+    <w:lvl w:ilvl="1" w:tplc="0C0A0003" w:tentative="1">
+      <w:start w:val="1"/>
+      <w:numFmt w:val="bullet"/>
+      <w:lvlText w:val="o"/>
+      <w:lvlJc w:val="left"/>
+      <w:pPr>
+        <w:ind w:left="2868" w:hanging="360"/>
+      </w:pPr>
+      <w:rPr>
+        <w:rFonts w:ascii="Courier New" w:hAnsi="Courier New" w:cs="Courier New" w:hint="default"/>
+      </w:rPr>
+    </w:lvl>
+    <w:lvl w:ilvl="2" w:tplc="0C0A0005" w:tentative="1">
+      <w:start w:val="1"/>
+      <w:numFmt w:val="bullet"/>
+      <w:lvlText w:val=""/>
+      <w:lvlJc w:val="left"/>
+      <w:pPr>
+        <w:ind w:left="3588" w:hanging="360"/>
+      </w:pPr>
+      <w:rPr>
+        <w:rFonts w:ascii="Wingdings" w:hAnsi="Wingdings" w:hint="default"/>
+      </w:rPr>
+    </w:lvl>
+    <w:lvl w:ilvl="3" w:tplc="0C0A0001" w:tentative="1">
+      <w:start w:val="1"/>
+      <w:numFmt w:val="bullet"/>
+      <w:lvlText w:val=""/>
+      <w:lvlJc w:val="left"/>
+      <w:pPr>
+        <w:ind w:left="4308" w:hanging="360"/>
+      </w:pPr>
+      <w:rPr>
+        <w:rFonts w:ascii="Symbol" w:hAnsi="Symbol" w:hint="default"/>
+      </w:rPr>
+    </w:lvl>
+    <w:lvl w:ilvl="4" w:tplc="0C0A0003" w:tentative="1">
+      <w:start w:val="1"/>
+      <w:numFmt w:val="bullet"/>
+      <w:lvlText w:val="o"/>
+      <w:lvlJc w:val="left"/>
+      <w:pPr>
+        <w:ind w:left="5028" w:hanging="360"/>
+      </w:pPr>
+      <w:rPr>
+        <w:rFonts w:ascii="Courier New" w:hAnsi="Courier New" w:cs="Courier New" w:hint="default"/>
+      </w:rPr>
+    </w:lvl>
+    <w:lvl w:ilvl="5" w:tplc="0C0A0005" w:tentative="1">
+      <w:start w:val="1"/>
+      <w:numFmt w:val="bullet"/>
+      <w:lvlText w:val=""/>
+      <w:lvlJc w:val="left"/>
+      <w:pPr>
+        <w:ind w:left="5748" w:hanging="360"/>
+      </w:pPr>
+      <w:rPr>
+        <w:rFonts w:ascii="Wingdings" w:hAnsi="Wingdings" w:hint="default"/>
+      </w:rPr>
+    </w:lvl>
+    <w:lvl w:ilvl="6" w:tplc="0C0A0001" w:tentative="1">
+      <w:start w:val="1"/>
+      <w:numFmt w:val="bullet"/>
+      <w:lvlText w:val=""/>
+      <w:lvlJc w:val="left"/>
+      <w:pPr>
+        <w:ind w:left="6468" w:hanging="360"/>
+      </w:pPr>
+      <w:rPr>
+        <w:rFonts w:ascii="Symbol" w:hAnsi="Symbol" w:hint="default"/>
+      </w:rPr>
+    </w:lvl>
+    <w:lvl w:ilvl="7" w:tplc="0C0A0003" w:tentative="1">
+      <w:start w:val="1"/>
+      <w:numFmt w:val="bullet"/>
+      <w:lvlText w:val="o"/>
+      <w:lvlJc w:val="left"/>
+      <w:pPr>
+        <w:ind w:left="7188" w:hanging="360"/>
+      </w:pPr>
+      <w:rPr>
+        <w:rFonts w:ascii="Courier New" w:hAnsi="Courier New" w:cs="Courier New" w:hint="default"/>
+      </w:rPr>
+    </w:lvl>
+    <w:lvl w:ilvl="8" w:tplc="0C0A0005" w:tentative="1">
+      <w:start w:val="1"/>
+      <w:numFmt w:val="bullet"/>
+      <w:lvlText w:val=""/>
+      <w:lvlJc w:val="left"/>
+      <w:pPr>
+        <w:ind w:left="7908" w:hanging="360"/>
+      </w:pPr>
+      <w:rPr>
+        <w:rFonts w:ascii="Wingdings" w:hAnsi="Wingdings" w:hint="default"/>
+      </w:rPr>
+    </w:lvl>
+  </w:abstractNum>
+  <w:abstractNum w:abstractNumId="9" w15:restartNumberingAfterBreak="0">
+    <w:nsid w:val="67AC7965"/>
+    <w:multiLevelType w:val="hybridMultilevel"/>
+    <w:tmpl w:val="F6604578"/>
+    <w:lvl w:ilvl="0" w:tplc="0C0A0001">
+      <w:start w:val="1"/>
+      <w:numFmt w:val="bullet"/>
+      <w:lvlText w:val=""/>
+      <w:lvlJc w:val="left"/>
+      <w:pPr>
+        <w:ind w:left="1428" w:hanging="360"/>
+      </w:pPr>
+      <w:rPr>
+        <w:rFonts w:ascii="Symbol" w:hAnsi="Symbol" w:hint="default"/>
+      </w:rPr>
+    </w:lvl>
+    <w:lvl w:ilvl="1" w:tplc="0C0A0003" w:tentative="1">
+      <w:start w:val="1"/>
+      <w:numFmt w:val="bullet"/>
+      <w:lvlText w:val="o"/>
+      <w:lvlJc w:val="left"/>
+      <w:pPr>
+        <w:ind w:left="2148" w:hanging="360"/>
+      </w:pPr>
+      <w:rPr>
+        <w:rFonts w:ascii="Courier New" w:hAnsi="Courier New" w:cs="Courier New" w:hint="default"/>
+      </w:rPr>
+    </w:lvl>
+    <w:lvl w:ilvl="2" w:tplc="0C0A0005" w:tentative="1">
+      <w:start w:val="1"/>
+      <w:numFmt w:val="bullet"/>
+      <w:lvlText w:val=""/>
+      <w:lvlJc w:val="left"/>
+      <w:pPr>
+        <w:ind w:left="2868" w:hanging="360"/>
+      </w:pPr>
+      <w:rPr>
+        <w:rFonts w:ascii="Wingdings" w:hAnsi="Wingdings" w:hint="default"/>
+      </w:rPr>
+    </w:lvl>
+    <w:lvl w:ilvl="3" w:tplc="0C0A0001" w:tentative="1">
+      <w:start w:val="1"/>
+      <w:numFmt w:val="bullet"/>
+      <w:lvlText w:val=""/>
+      <w:lvlJc w:val="left"/>
+      <w:pPr>
+        <w:ind w:left="3588" w:hanging="360"/>
+      </w:pPr>
+      <w:rPr>
+        <w:rFonts w:ascii="Symbol" w:hAnsi="Symbol" w:hint="default"/>
+      </w:rPr>
+    </w:lvl>
+    <w:lvl w:ilvl="4" w:tplc="0C0A0003" w:tentative="1">
+      <w:start w:val="1"/>
+      <w:numFmt w:val="bullet"/>
+      <w:lvlText w:val="o"/>
+      <w:lvlJc w:val="left"/>
+      <w:pPr>
+        <w:ind w:left="4308" w:hanging="360"/>
+      </w:pPr>
+      <w:rPr>
+        <w:rFonts w:ascii="Courier New" w:hAnsi="Courier New" w:cs="Courier New" w:hint="default"/>
+      </w:rPr>
+    </w:lvl>
+    <w:lvl w:ilvl="5" w:tplc="0C0A0005" w:tentative="1">
+      <w:start w:val="1"/>
+      <w:numFmt w:val="bullet"/>
+      <w:lvlText w:val=""/>
+      <w:lvlJc w:val="left"/>
+      <w:pPr>
+        <w:ind w:left="5028" w:hanging="360"/>
+      </w:pPr>
+      <w:rPr>
+        <w:rFonts w:ascii="Wingdings" w:hAnsi="Wingdings" w:hint="default"/>
+      </w:rPr>
+    </w:lvl>
+    <w:lvl w:ilvl="6" w:tplc="0C0A0001" w:tentative="1">
+      <w:start w:val="1"/>
+      <w:numFmt w:val="bullet"/>
+      <w:lvlText w:val=""/>
+      <w:lvlJc w:val="left"/>
+      <w:pPr>
+        <w:ind w:left="5748" w:hanging="360"/>
+      </w:pPr>
+      <w:rPr>
+        <w:rFonts w:ascii="Symbol" w:hAnsi="Symbol" w:hint="default"/>
+      </w:rPr>
+    </w:lvl>
+    <w:lvl w:ilvl="7" w:tplc="0C0A0003" w:tentative="1">
+      <w:start w:val="1"/>
+      <w:numFmt w:val="bullet"/>
+      <w:lvlText w:val="o"/>
+      <w:lvlJc w:val="left"/>
+      <w:pPr>
+        <w:ind w:left="6468" w:hanging="360"/>
+      </w:pPr>
+      <w:rPr>
+        <w:rFonts w:ascii="Courier New" w:hAnsi="Courier New" w:cs="Courier New" w:hint="default"/>
+      </w:rPr>
+    </w:lvl>
+    <w:lvl w:ilvl="8" w:tplc="0C0A0005" w:tentative="1">
+      <w:start w:val="1"/>
+      <w:numFmt w:val="bullet"/>
+      <w:lvlText w:val=""/>
+      <w:lvlJc w:val="left"/>
+      <w:pPr>
+        <w:ind w:left="7188" w:hanging="360"/>
+      </w:pPr>
+      <w:rPr>
+        <w:rFonts w:ascii="Wingdings" w:hAnsi="Wingdings" w:hint="default"/>
+      </w:rPr>
+    </w:lvl>
+  </w:abstractNum>
+  <w:abstractNum w:abstractNumId="10" w15:restartNumberingAfterBreak="0">
+    <w:nsid w:val="714F3DBA"/>
+    <w:multiLevelType w:val="hybridMultilevel"/>
+    <w:tmpl w:val="7932122E"/>
+    <w:lvl w:ilvl="0" w:tplc="0C0A0001">
+      <w:start w:val="1"/>
+      <w:numFmt w:val="bullet"/>
+      <w:lvlText w:val=""/>
+      <w:lvlJc w:val="left"/>
+      <w:pPr>
+        <w:ind w:left="1428" w:hanging="360"/>
+      </w:pPr>
+      <w:rPr>
+        <w:rFonts w:ascii="Symbol" w:hAnsi="Symbol" w:hint="default"/>
+      </w:rPr>
+    </w:lvl>
+    <w:lvl w:ilvl="1" w:tplc="0C0A0003" w:tentative="1">
+      <w:start w:val="1"/>
+      <w:numFmt w:val="bullet"/>
+      <w:lvlText w:val="o"/>
+      <w:lvlJc w:val="left"/>
+      <w:pPr>
+        <w:ind w:left="2148" w:hanging="360"/>
+      </w:pPr>
+      <w:rPr>
+        <w:rFonts w:ascii="Courier New" w:hAnsi="Courier New" w:cs="Courier New" w:hint="default"/>
+      </w:rPr>
+    </w:lvl>
+    <w:lvl w:ilvl="2" w:tplc="0C0A0005" w:tentative="1">
+      <w:start w:val="1"/>
+      <w:numFmt w:val="bullet"/>
+      <w:lvlText w:val=""/>
+      <w:lvlJc w:val="left"/>
+      <w:pPr>
+        <w:ind w:left="2868" w:hanging="360"/>
+      </w:pPr>
+      <w:rPr>
+        <w:rFonts w:ascii="Wingdings" w:hAnsi="Wingdings" w:hint="default"/>
+      </w:rPr>
+    </w:lvl>
+    <w:lvl w:ilvl="3" w:tplc="0C0A0001" w:tentative="1">
+      <w:start w:val="1"/>
+      <w:numFmt w:val="bullet"/>
+      <w:lvlText w:val=""/>
+      <w:lvlJc w:val="left"/>
+      <w:pPr>
+        <w:ind w:left="3588" w:hanging="360"/>
+      </w:pPr>
+      <w:rPr>
+        <w:rFonts w:ascii="Symbol" w:hAnsi="Symbol" w:hint="default"/>
+      </w:rPr>
+    </w:lvl>
+    <w:lvl w:ilvl="4" w:tplc="0C0A0003" w:tentative="1">
+      <w:start w:val="1"/>
+      <w:numFmt w:val="bullet"/>
+      <w:lvlText w:val="o"/>
+      <w:lvlJc w:val="left"/>
+      <w:pPr>
+        <w:ind w:left="4308" w:hanging="360"/>
+      </w:pPr>
+      <w:rPr>
+        <w:rFonts w:ascii="Courier New" w:hAnsi="Courier New" w:cs="Courier New" w:hint="default"/>
+      </w:rPr>
+    </w:lvl>
+    <w:lvl w:ilvl="5" w:tplc="0C0A0005" w:tentative="1">
+      <w:start w:val="1"/>
+      <w:numFmt w:val="bullet"/>
+      <w:lvlText w:val=""/>
+      <w:lvlJc w:val="left"/>
+      <w:pPr>
+        <w:ind w:left="5028" w:hanging="360"/>
+      </w:pPr>
+      <w:rPr>
+        <w:rFonts w:ascii="Wingdings" w:hAnsi="Wingdings" w:hint="default"/>
+      </w:rPr>
+    </w:lvl>
+    <w:lvl w:ilvl="6" w:tplc="0C0A0001" w:tentative="1">
+      <w:start w:val="1"/>
+      <w:numFmt w:val="bullet"/>
+      <w:lvlText w:val=""/>
+      <w:lvlJc w:val="left"/>
+      <w:pPr>
+        <w:ind w:left="5748" w:hanging="360"/>
+      </w:pPr>
+      <w:rPr>
+        <w:rFonts w:ascii="Symbol" w:hAnsi="Symbol" w:hint="default"/>
+      </w:rPr>
+    </w:lvl>
+    <w:lvl w:ilvl="7" w:tplc="0C0A0003" w:tentative="1">
+      <w:start w:val="1"/>
+      <w:numFmt w:val="bullet"/>
+      <w:lvlText w:val="o"/>
+      <w:lvlJc w:val="left"/>
+      <w:pPr>
+        <w:ind w:left="6468" w:hanging="360"/>
+      </w:pPr>
+      <w:rPr>
+        <w:rFonts w:ascii="Courier New" w:hAnsi="Courier New" w:cs="Courier New" w:hint="default"/>
+      </w:rPr>
+    </w:lvl>
+    <w:lvl w:ilvl="8" w:tplc="0C0A0005" w:tentative="1">
+      <w:start w:val="1"/>
+      <w:numFmt w:val="bullet"/>
+      <w:lvlText w:val=""/>
+      <w:lvlJc w:val="left"/>
+      <w:pPr>
+        <w:ind w:left="7188" w:hanging="360"/>
+      </w:pPr>
+      <w:rPr>
+        <w:rFonts w:ascii="Wingdings" w:hAnsi="Wingdings" w:hint="default"/>
+      </w:rPr>
+    </w:lvl>
+  </w:abstractNum>
+  <w:abstractNum w:abstractNumId="11" w15:restartNumberingAfterBreak="0">
+    <w:nsid w:val="7164674C"/>
+    <w:multiLevelType w:val="hybridMultilevel"/>
+    <w:tmpl w:val="15EE8862"/>
+    <w:lvl w:ilvl="0" w:tplc="0C0A0003">
+      <w:start w:val="1"/>
+      <w:numFmt w:val="bullet"/>
+      <w:lvlText w:val="o"/>
+      <w:lvlJc w:val="left"/>
+      <w:pPr>
+        <w:ind w:left="2148" w:hanging="360"/>
+      </w:pPr>
+      <w:rPr>
+        <w:rFonts w:ascii="Courier New" w:hAnsi="Courier New" w:cs="Courier New" w:hint="default"/>
+      </w:rPr>
+    </w:lvl>
+    <w:lvl w:ilvl="1" w:tplc="0C0A0003" w:tentative="1">
+      <w:start w:val="1"/>
+      <w:numFmt w:val="bullet"/>
+      <w:lvlText w:val="o"/>
+      <w:lvlJc w:val="left"/>
+      <w:pPr>
+        <w:ind w:left="2868" w:hanging="360"/>
+      </w:pPr>
+      <w:rPr>
+        <w:rFonts w:ascii="Courier New" w:hAnsi="Courier New" w:cs="Courier New" w:hint="default"/>
+      </w:rPr>
+    </w:lvl>
+    <w:lvl w:ilvl="2" w:tplc="0C0A0005" w:tentative="1">
+      <w:start w:val="1"/>
+      <w:numFmt w:val="bullet"/>
+      <w:lvlText w:val=""/>
+      <w:lvlJc w:val="left"/>
+      <w:pPr>
+        <w:ind w:left="3588" w:hanging="360"/>
+      </w:pPr>
+      <w:rPr>
+        <w:rFonts w:ascii="Wingdings" w:hAnsi="Wingdings" w:hint="default"/>
+      </w:rPr>
+    </w:lvl>
+    <w:lvl w:ilvl="3" w:tplc="0C0A0001" w:tentative="1">
+      <w:start w:val="1"/>
+      <w:numFmt w:val="bullet"/>
+      <w:lvlText w:val=""/>
+      <w:lvlJc w:val="left"/>
+      <w:pPr>
+        <w:ind w:left="4308" w:hanging="360"/>
+      </w:pPr>
+      <w:rPr>
+        <w:rFonts w:ascii="Symbol" w:hAnsi="Symbol" w:hint="default"/>
+      </w:rPr>
+    </w:lvl>
+    <w:lvl w:ilvl="4" w:tplc="0C0A0003" w:tentative="1">
+      <w:start w:val="1"/>
+      <w:numFmt w:val="bullet"/>
+      <w:lvlText w:val="o"/>
+      <w:lvlJc w:val="left"/>
+      <w:pPr>
+        <w:ind w:left="5028" w:hanging="360"/>
+      </w:pPr>
+      <w:rPr>
+        <w:rFonts w:ascii="Courier New" w:hAnsi="Courier New" w:cs="Courier New" w:hint="default"/>
+      </w:rPr>
+    </w:lvl>
+    <w:lvl w:ilvl="5" w:tplc="0C0A0005" w:tentative="1">
+      <w:start w:val="1"/>
+      <w:numFmt w:val="bullet"/>
+      <w:lvlText w:val=""/>
+      <w:lvlJc w:val="left"/>
+      <w:pPr>
+        <w:ind w:left="5748" w:hanging="360"/>
+      </w:pPr>
+      <w:rPr>
+        <w:rFonts w:ascii="Wingdings" w:hAnsi="Wingdings" w:hint="default"/>
+      </w:rPr>
+    </w:lvl>
+    <w:lvl w:ilvl="6" w:tplc="0C0A0001" w:tentative="1">
+      <w:start w:val="1"/>
+      <w:numFmt w:val="bullet"/>
+      <w:lvlText w:val=""/>
+      <w:lvlJc w:val="left"/>
+      <w:pPr>
+        <w:ind w:left="6468" w:hanging="360"/>
+      </w:pPr>
+      <w:rPr>
+        <w:rFonts w:ascii="Symbol" w:hAnsi="Symbol" w:hint="default"/>
+      </w:rPr>
+    </w:lvl>
+    <w:lvl w:ilvl="7" w:tplc="0C0A0003" w:tentative="1">
+      <w:start w:val="1"/>
+      <w:numFmt w:val="bullet"/>
+      <w:lvlText w:val="o"/>
+      <w:lvlJc w:val="left"/>
+      <w:pPr>
+        <w:ind w:left="7188" w:hanging="360"/>
+      </w:pPr>
+      <w:rPr>
+        <w:rFonts w:ascii="Courier New" w:hAnsi="Courier New" w:cs="Courier New" w:hint="default"/>
+      </w:rPr>
+    </w:lvl>
+    <w:lvl w:ilvl="8" w:tplc="0C0A0005" w:tentative="1">
+      <w:start w:val="1"/>
+      <w:numFmt w:val="bullet"/>
+      <w:lvlText w:val=""/>
+      <w:lvlJc w:val="left"/>
+      <w:pPr>
+        <w:ind w:left="7908" w:hanging="360"/>
+      </w:pPr>
+      <w:rPr>
+        <w:rFonts w:ascii="Wingdings" w:hAnsi="Wingdings" w:hint="default"/>
+      </w:rPr>
+    </w:lvl>
+  </w:abstractNum>
+  <w:num w:numId="1">
+    <w:abstractNumId w:val="2"/>
+  </w:num>
+  <w:num w:numId="2">
+    <w:abstractNumId w:val="9"/>
+  </w:num>
+  <w:num w:numId="3">
+    <w:abstractNumId w:val="3"/>
+  </w:num>
+  <w:num w:numId="4">
+    <w:abstractNumId w:val="8"/>
+  </w:num>
+  <w:num w:numId="5">
+    <w:abstractNumId w:val="4"/>
+  </w:num>
+  <w:num w:numId="6">
+    <w:abstractNumId w:val="10"/>
+  </w:num>
+  <w:num w:numId="7">
+    <w:abstractNumId w:val="1"/>
+  </w:num>
+  <w:num w:numId="8">
+    <w:abstractNumId w:val="7"/>
+  </w:num>
+  <w:num w:numId="9">
+    <w:abstractNumId w:val="0"/>
+  </w:num>
+  <w:num w:numId="10">
+    <w:abstractNumId w:val="11"/>
+  </w:num>
+  <w:num w:numId="11">
+    <w:abstractNumId w:val="6"/>
+  </w:num>
+  <w:num w:numId="12">
+    <w:abstractNumId w:val="5"/>
+  </w:num>
+</w:numbering>
+</file>
+
 <file path=word/styles.xml><?xml version="1.0" encoding="utf-8"?>
-<w:styles xmlns:mc="http://schemas.openxmlformats.org/markup-compatibility/2006" xmlns:r="http://schemas.openxmlformats.org/officeDocument/2006/relationships" xmlns:w="http://schemas.openxmlformats.org/wordprocessingml/2006/main" xmlns:w14="http://schemas.microsoft.com/office/word/2010/wordml" xmlns:w15="http://schemas.microsoft.com/office/word/2012/wordml" xmlns:w16se="http://schemas.microsoft.com/office/word/2015/wordml/symex" mc:Ignorable="w14 w15 w16se">
+<w:styles xmlns:mc="http://schemas.openxmlformats.org/markup-compatibility/2006" xmlns:r="http://schemas.openxmlformats.org/officeDocument/2006/relationships" xmlns:w="http://schemas.openxmlformats.org/wordprocessingml/2006/main" xmlns:w14="http://schemas.microsoft.com/office/word/2010/wordml" xmlns:w15="http://schemas.microsoft.com/office/word/2012/wordml" xmlns:w16cex="http://schemas.microsoft.com/office/word/2018/wordml/cex" xmlns:w16cid="http://schemas.microsoft.com/office/word/2016/wordml/cid" xmlns:w16="http://schemas.microsoft.com/office/word/2018/wordml" xmlns:w16sdtdh="http://schemas.microsoft.com/office/word/2020/wordml/sdtdatahash" xmlns:w16se="http://schemas.microsoft.com/office/word/2015/wordml/symex" mc:Ignorable="w14 w15 w16se w16cid w16 w16cex w16sdtdh">
   <w:docDefaults>
     <w:rPrDefault>
       <w:rPr>
@@ -82,7 +2894,7 @@
       </w:pPr>
     </w:pPrDefault>
   </w:docDefaults>
-  <w:latentStyles w:defLockedState="0" w:defUIPriority="99" w:defSemiHidden="0" w:defUnhideWhenUsed="0" w:defQFormat="0" w:count="371">
+  <w:latentStyles w:defLockedState="0" w:defUIPriority="99" w:defSemiHidden="0" w:defUnhideWhenUsed="0" w:defQFormat="0" w:count="376">
     <w:lsdException w:name="Normal" w:uiPriority="0" w:qFormat="1"/>
     <w:lsdException w:name="heading 1" w:uiPriority="9" w:qFormat="1"/>
     <w:lsdException w:name="heading 2" w:semiHidden="1" w:uiPriority="9" w:unhideWhenUsed="1" w:qFormat="1"/>
@@ -188,7 +3000,6 @@
     <w:lsdException w:name="HTML Sample" w:semiHidden="1" w:unhideWhenUsed="1"/>
     <w:lsdException w:name="HTML Typewriter" w:semiHidden="1" w:unhideWhenUsed="1"/>
     <w:lsdException w:name="HTML Variable" w:semiHidden="1" w:unhideWhenUsed="1"/>
-    <w:lsdException w:name="Normal Table" w:semiHidden="1" w:unhideWhenUsed="1"/>
     <w:lsdException w:name="annotation subject" w:semiHidden="1" w:unhideWhenUsed="1"/>
     <w:lsdException w:name="No List" w:semiHidden="1" w:unhideWhenUsed="1"/>
     <w:lsdException w:name="Outline List 1" w:semiHidden="1" w:unhideWhenUsed="1"/>
@@ -231,11 +3042,8 @@
     <w:lsdException w:name="Table Contemporary" w:semiHidden="1" w:unhideWhenUsed="1"/>
     <w:lsdException w:name="Table Elegant" w:semiHidden="1" w:unhideWhenUsed="1"/>
     <w:lsdException w:name="Table Professional" w:semiHidden="1" w:unhideWhenUsed="1"/>
-    <w:lsdException w:name="Table Subtle 1" w:semiHidden="1" w:unhideWhenUsed="1"/>
     <w:lsdException w:name="Table Subtle 2" w:semiHidden="1" w:unhideWhenUsed="1"/>
     <w:lsdException w:name="Table Web 1" w:semiHidden="1" w:unhideWhenUsed="1"/>
-    <w:lsdException w:name="Table Web 2" w:semiHidden="1" w:unhideWhenUsed="1"/>
-    <w:lsdException w:name="Table Web 3" w:semiHidden="1" w:unhideWhenUsed="1"/>
     <w:lsdException w:name="Balloon Text" w:semiHidden="1" w:unhideWhenUsed="1"/>
     <w:lsdException w:name="Table Grid" w:uiPriority="39"/>
     <w:lsdException w:name="Table Theme" w:semiHidden="1" w:unhideWhenUsed="1"/>
@@ -454,6 +3262,11 @@
     <w:lsdException w:name="List Table 5 Dark Accent 6" w:uiPriority="50"/>
     <w:lsdException w:name="List Table 6 Colorful Accent 6" w:uiPriority="51"/>
     <w:lsdException w:name="List Table 7 Colorful Accent 6" w:uiPriority="52"/>
+    <w:lsdException w:name="Mention" w:semiHidden="1" w:unhideWhenUsed="1"/>
+    <w:lsdException w:name="Smart Hyperlink" w:semiHidden="1" w:unhideWhenUsed="1"/>
+    <w:lsdException w:name="Hashtag" w:semiHidden="1" w:unhideWhenUsed="1"/>
+    <w:lsdException w:name="Unresolved Mention" w:semiHidden="1" w:unhideWhenUsed="1"/>
+    <w:lsdException w:name="Smart Link" w:semiHidden="1" w:unhideWhenUsed="1"/>
   </w:latentStyles>
   <w:style w:type="paragraph" w:default="1" w:styleId="Normal">
     <w:name w:val="Normal"/>
@@ -485,6 +3298,17 @@
     <w:uiPriority w:val="99"/>
     <w:semiHidden/>
     <w:unhideWhenUsed/>
+  </w:style>
+  <w:style w:type="paragraph" w:styleId="Prrafodelista">
+    <w:name w:val="List Paragraph"/>
+    <w:basedOn w:val="Normal"/>
+    <w:uiPriority w:val="34"/>
+    <w:qFormat/>
+    <w:rsid w:val="006D2EA8"/>
+    <w:pPr>
+      <w:ind w:left="720"/>
+      <w:contextualSpacing/>
+    </w:pPr>
   </w:style>
 </w:styles>
 </file>
